--- a/DesktopModules/TrainingCoreBanking/BankProject/Report/Template/SavingAcc/SavingAccount.docx
+++ b/DesktopModules/TrainingCoreBanking/BankProject/Report/Template/SavingAcc/SavingAccount.docx
@@ -115,15 +115,29 @@
           <w:sz w:val="18"/>
         </w:rPr>
       </w:pPr>
-      <w:fldSimple w:instr=" MERGEFIELD  TableStart:Info  \* MERGEFORMAT ">
-        <w:r>
-          <w:rPr>
-            <w:noProof/>
-            <w:lang w:val="en-US"/>
-          </w:rPr>
-          <w:t>«TableStart:Info»</w:t>
-        </w:r>
-      </w:fldSimple>
+      <w:r>
+        <w:fldChar w:fldCharType="begin"/>
+      </w:r>
+      <w:r>
+        <w:instrText xml:space="preserve"> MERGEFIELD  TableStart:Info  \* MERGEFORMAT </w:instrText>
+      </w:r>
+      <w:r>
+        <w:fldChar w:fldCharType="separate"/>
+      </w:r>
+      <w:r>
+        <w:rPr>
+          <w:noProof/>
+          <w:lang w:val="en-US"/>
+        </w:rPr>
+        <w:t>«TableStart:Info»</w:t>
+      </w:r>
+      <w:r>
+        <w:rPr>
+          <w:noProof/>
+          <w:lang w:val="en-US"/>
+        </w:rPr>
+        <w:fldChar w:fldCharType="end"/>
+      </w:r>
     </w:p>
     <w:p>
       <w:pPr>
@@ -136,15 +150,29 @@
       <w:r>
         <w:t>Họ Tên:</w:t>
       </w:r>
-      <w:fldSimple w:instr=" MERGEFIELD  CustomerFullName  \* MERGEFORMAT ">
-        <w:r>
-          <w:rPr>
-            <w:noProof/>
-            <w:lang w:val="en-US"/>
-          </w:rPr>
-          <w:t>«CustomerFullName»</w:t>
-        </w:r>
-      </w:fldSimple>
+      <w:r>
+        <w:fldChar w:fldCharType="begin"/>
+      </w:r>
+      <w:r>
+        <w:instrText xml:space="preserve"> MERGEFIELD  CustomerFullName  \* MERGEFORMAT </w:instrText>
+      </w:r>
+      <w:r>
+        <w:fldChar w:fldCharType="separate"/>
+      </w:r>
+      <w:r>
+        <w:rPr>
+          <w:noProof/>
+          <w:lang w:val="en-US"/>
+        </w:rPr>
+        <w:t>«CustomerFullName»</w:t>
+      </w:r>
+      <w:r>
+        <w:rPr>
+          <w:noProof/>
+          <w:lang w:val="en-US"/>
+        </w:rPr>
+        <w:fldChar w:fldCharType="end"/>
+      </w:r>
     </w:p>
     <w:p>
       <w:pPr>
@@ -174,15 +202,29 @@
       <w:r>
         <w:t>Địa Chỉ:</w:t>
       </w:r>
-      <w:fldSimple w:instr=" MERGEFIELD  CustomerAddress  \* MERGEFORMAT ">
-        <w:r>
-          <w:rPr>
-            <w:noProof/>
-            <w:lang w:val="en-US"/>
-          </w:rPr>
-          <w:t>«CustomerAddress»</w:t>
-        </w:r>
-      </w:fldSimple>
+      <w:r>
+        <w:fldChar w:fldCharType="begin"/>
+      </w:r>
+      <w:r>
+        <w:instrText xml:space="preserve"> MERGEFIELD  CustomerAddress  \* MERGEFORMAT </w:instrText>
+      </w:r>
+      <w:r>
+        <w:fldChar w:fldCharType="separate"/>
+      </w:r>
+      <w:r>
+        <w:rPr>
+          <w:noProof/>
+          <w:lang w:val="en-US"/>
+        </w:rPr>
+        <w:t>«CustomerAddress»</w:t>
+      </w:r>
+      <w:r>
+        <w:rPr>
+          <w:noProof/>
+          <w:lang w:val="en-US"/>
+        </w:rPr>
+        <w:fldChar w:fldCharType="end"/>
+      </w:r>
       <w:r>
         <w:rPr>
           <w:lang w:val="en-US"/>
@@ -220,14 +262,27 @@
       <w:r>
         <w:t>CMND/HC:</w:t>
       </w:r>
-      <w:fldSimple w:instr=" MERGEFIELD  CustomerDocId  \* MERGEFORMAT ">
-        <w:r>
-          <w:rPr>
-            <w:noProof/>
-          </w:rPr>
-          <w:t>«CustomerDocId»</w:t>
-        </w:r>
-      </w:fldSimple>
+      <w:r>
+        <w:fldChar w:fldCharType="begin"/>
+      </w:r>
+      <w:r>
+        <w:instrText xml:space="preserve"> MERGEFIELD  CustomerDocId  \* MERGEFORMAT </w:instrText>
+      </w:r>
+      <w:r>
+        <w:fldChar w:fldCharType="separate"/>
+      </w:r>
+      <w:r>
+        <w:rPr>
+          <w:noProof/>
+        </w:rPr>
+        <w:t>«CustomerDocId»</w:t>
+      </w:r>
+      <w:r>
+        <w:rPr>
+          <w:noProof/>
+        </w:rPr>
+        <w:fldChar w:fldCharType="end"/>
+      </w:r>
       <w:r>
         <w:rPr>
           <w:lang w:val="en-US"/>
@@ -249,15 +304,29 @@
         </w:rPr>
         <w:t xml:space="preserve">: </w:t>
       </w:r>
-      <w:fldSimple w:instr=" MERGEFIELD  IssuedDate  \* MERGEFORMAT ">
-        <w:r>
-          <w:rPr>
-            <w:noProof/>
-            <w:lang w:val="en-US"/>
-          </w:rPr>
-          <w:t>«IssuedDate»</w:t>
-        </w:r>
-      </w:fldSimple>
+      <w:r>
+        <w:fldChar w:fldCharType="begin"/>
+      </w:r>
+      <w:r>
+        <w:instrText xml:space="preserve"> MERGEFIELD  IssuedDate  \* MERGEFORMAT </w:instrText>
+      </w:r>
+      <w:r>
+        <w:fldChar w:fldCharType="separate"/>
+      </w:r>
+      <w:r>
+        <w:rPr>
+          <w:noProof/>
+          <w:lang w:val="en-US"/>
+        </w:rPr>
+        <w:t>«IssuedDate»</w:t>
+      </w:r>
+      <w:r>
+        <w:rPr>
+          <w:noProof/>
+          <w:lang w:val="en-US"/>
+        </w:rPr>
+        <w:fldChar w:fldCharType="end"/>
+      </w:r>
     </w:p>
     <w:p>
       <w:pPr>
@@ -389,14 +458,27 @@
       <w:r>
         <w:t>Kỳ hạn:</w:t>
       </w:r>
-      <w:fldSimple w:instr=" MERGEFIELD  Term  \* MERGEFORMAT ">
-        <w:r>
-          <w:rPr>
-            <w:noProof/>
-          </w:rPr>
-          <w:t>«Term»</w:t>
-        </w:r>
-      </w:fldSimple>
+      <w:r>
+        <w:fldChar w:fldCharType="begin"/>
+      </w:r>
+      <w:r>
+        <w:instrText xml:space="preserve"> MERGEFIELD  Term  \* MERGEFORMAT </w:instrText>
+      </w:r>
+      <w:r>
+        <w:fldChar w:fldCharType="separate"/>
+      </w:r>
+      <w:r>
+        <w:rPr>
+          <w:noProof/>
+        </w:rPr>
+        <w:t>«Term»</w:t>
+      </w:r>
+      <w:r>
+        <w:rPr>
+          <w:noProof/>
+        </w:rPr>
+        <w:fldChar w:fldCharType="end"/>
+      </w:r>
       <w:r>
         <w:rPr>
           <w:lang w:val="en-US"/>
@@ -410,16 +492,44 @@
         <w:tab/>
       </w:r>
       <w:r>
-        <w:t>Phương Thức lãi:</w:t>
-      </w:r>
-      <w:fldSimple w:instr=" MERGEFIELD  InterestRate  \* MERGEFORMAT ">
-        <w:r>
-          <w:rPr>
-            <w:noProof/>
-          </w:rPr>
-          <w:t>«InterestRate»</w:t>
-        </w:r>
-      </w:fldSimple>
+        <w:rPr>
+          <w:lang w:val="en-US"/>
+        </w:rPr>
+        <w:t>Lãi suất</w:t>
+      </w:r>
+      <w:r>
+        <w:t>:</w:t>
+      </w:r>
+      <w:r>
+        <w:fldChar w:fldCharType="begin"/>
+      </w:r>
+      <w:r>
+        <w:instrText xml:space="preserve"> MERGEFIELD  InterestRate  \* MERGEFORMAT </w:instrText>
+      </w:r>
+      <w:r>
+        <w:fldChar w:fldCharType="separate"/>
+      </w:r>
+      <w:r>
+        <w:rPr>
+          <w:noProof/>
+        </w:rPr>
+        <w:t>«InterestRate»</w:t>
+      </w:r>
+      <w:r>
+        <w:rPr>
+          <w:noProof/>
+        </w:rPr>
+        <w:fldChar w:fldCharType="end"/>
+      </w:r>
+      <w:r>
+        <w:rPr>
+          <w:noProof/>
+          <w:lang w:val="en-US"/>
+        </w:rPr>
+        <w:t>%/năm</w:t>
+      </w:r>
+      <w:bookmarkStart w:id="0" w:name="_GoBack"/>
+      <w:bookmarkEnd w:id="0"/>
     </w:p>
     <w:p>
       <w:pPr>
@@ -485,14 +595,27 @@
       <w:r>
         <w:t>:</w:t>
       </w:r>
-      <w:fldSimple w:instr=" MERGEFIELD  CustomerId  \* MERGEFORMAT ">
-        <w:r>
-          <w:rPr>
-            <w:noProof/>
-          </w:rPr>
-          <w:t>«CustomerId»</w:t>
-        </w:r>
-      </w:fldSimple>
+      <w:r>
+        <w:fldChar w:fldCharType="begin"/>
+      </w:r>
+      <w:r>
+        <w:instrText xml:space="preserve"> MERGEFIELD  CustomerId  \* MERGEFORMAT </w:instrText>
+      </w:r>
+      <w:r>
+        <w:fldChar w:fldCharType="separate"/>
+      </w:r>
+      <w:r>
+        <w:rPr>
+          <w:noProof/>
+        </w:rPr>
+        <w:t>«CustomerId»</w:t>
+      </w:r>
+      <w:r>
+        <w:rPr>
+          <w:noProof/>
+        </w:rPr>
+        <w:fldChar w:fldCharType="end"/>
+      </w:r>
       <w:r>
         <w:tab/>
       </w:r>
@@ -521,8 +644,6 @@
         </w:rPr>
         <w:t xml:space="preserve"> </w:t>
       </w:r>
-      <w:bookmarkStart w:id="0" w:name="_GoBack"/>
-      <w:bookmarkEnd w:id="0"/>
       <w:r>
         <w:rPr>
           <w:sz w:val="18"/>
@@ -536,15 +657,29 @@
         </w:rPr>
         <w:t xml:space="preserve">: </w:t>
       </w:r>
-      <w:fldSimple w:instr=" MERGEFIELD  Currency  \* MERGEFORMAT ">
-        <w:r>
-          <w:rPr>
-            <w:noProof/>
-            <w:lang w:val="en-US"/>
-          </w:rPr>
-          <w:t>«Currency»</w:t>
-        </w:r>
-      </w:fldSimple>
+      <w:r>
+        <w:fldChar w:fldCharType="begin"/>
+      </w:r>
+      <w:r>
+        <w:instrText xml:space="preserve"> MERGEFIELD  Currency  \* MERGEFORMAT </w:instrText>
+      </w:r>
+      <w:r>
+        <w:fldChar w:fldCharType="separate"/>
+      </w:r>
+      <w:r>
+        <w:rPr>
+          <w:noProof/>
+          <w:lang w:val="en-US"/>
+        </w:rPr>
+        <w:t>«Currency»</w:t>
+      </w:r>
+      <w:r>
+        <w:rPr>
+          <w:noProof/>
+          <w:lang w:val="en-US"/>
+        </w:rPr>
+        <w:fldChar w:fldCharType="end"/>
+      </w:r>
     </w:p>
     <w:p>
       <w:pPr>
@@ -560,14 +695,27 @@
       <w:r>
         <w:t>Ngày Phát hành:</w:t>
       </w:r>
-      <w:fldSimple w:instr=" MERGEFIELD  AccIssuedDate  \* MERGEFORMAT ">
-        <w:r>
-          <w:rPr>
-            <w:noProof/>
-          </w:rPr>
-          <w:t>«AccIssuedDate»</w:t>
-        </w:r>
-      </w:fldSimple>
+      <w:r>
+        <w:fldChar w:fldCharType="begin"/>
+      </w:r>
+      <w:r>
+        <w:instrText xml:space="preserve"> MERGEFIELD  AccIssuedDate  \* MERGEFORMAT </w:instrText>
+      </w:r>
+      <w:r>
+        <w:fldChar w:fldCharType="separate"/>
+      </w:r>
+      <w:r>
+        <w:rPr>
+          <w:noProof/>
+        </w:rPr>
+        <w:t>«AccIssuedDate»</w:t>
+      </w:r>
+      <w:r>
+        <w:rPr>
+          <w:noProof/>
+        </w:rPr>
+        <w:fldChar w:fldCharType="end"/>
+      </w:r>
       <w:r>
         <w:rPr>
           <w:lang w:val="en-US"/>
@@ -577,14 +725,27 @@
       <w:r>
         <w:t>Ngày Đáo hạn:</w:t>
       </w:r>
-      <w:fldSimple w:instr=" MERGEFIELD  AccDueDate  \* MERGEFORMAT ">
-        <w:r>
-          <w:rPr>
-            <w:noProof/>
-          </w:rPr>
-          <w:t>«AccDueDate»</w:t>
-        </w:r>
-      </w:fldSimple>
+      <w:r>
+        <w:fldChar w:fldCharType="begin"/>
+      </w:r>
+      <w:r>
+        <w:instrText xml:space="preserve"> MERGEFIELD  AccDueDate  \* MERGEFORMAT </w:instrText>
+      </w:r>
+      <w:r>
+        <w:fldChar w:fldCharType="separate"/>
+      </w:r>
+      <w:r>
+        <w:rPr>
+          <w:noProof/>
+        </w:rPr>
+        <w:t>«AccDueDate»</w:t>
+      </w:r>
+      <w:r>
+        <w:rPr>
+          <w:noProof/>
+        </w:rPr>
+        <w:fldChar w:fldCharType="end"/>
+      </w:r>
       <w:r>
         <w:rPr>
           <w:lang w:val="en-US"/>
@@ -613,14 +774,27 @@
       <w:r>
         <w:tab/>
       </w:r>
-      <w:fldSimple w:instr=" MERGEFIELD  RefId  \* MERGEFORMAT ">
-        <w:r>
-          <w:rPr>
-            <w:noProof/>
-          </w:rPr>
-          <w:t>«RefId»</w:t>
-        </w:r>
-      </w:fldSimple>
+      <w:r>
+        <w:fldChar w:fldCharType="begin"/>
+      </w:r>
+      <w:r>
+        <w:instrText xml:space="preserve"> MERGEFIELD  RefId  \* MERGEFORMAT </w:instrText>
+      </w:r>
+      <w:r>
+        <w:fldChar w:fldCharType="separate"/>
+      </w:r>
+      <w:r>
+        <w:rPr>
+          <w:noProof/>
+        </w:rPr>
+        <w:t>«RefId»</w:t>
+      </w:r>
+      <w:r>
+        <w:rPr>
+          <w:noProof/>
+        </w:rPr>
+        <w:fldChar w:fldCharType="end"/>
+      </w:r>
     </w:p>
     <w:p>
       <w:pPr>
@@ -758,14 +932,27 @@
       <w:r>
         <w:t>:</w:t>
       </w:r>
-      <w:fldSimple w:instr=" MERGEFIELD  BranchName  \* MERGEFORMAT ">
-        <w:r>
-          <w:rPr>
-            <w:noProof/>
-          </w:rPr>
-          <w:t>«BranchName»</w:t>
-        </w:r>
-      </w:fldSimple>
+      <w:r>
+        <w:fldChar w:fldCharType="begin"/>
+      </w:r>
+      <w:r>
+        <w:instrText xml:space="preserve"> MERGEFIELD  BranchName  \* MERGEFORMAT </w:instrText>
+      </w:r>
+      <w:r>
+        <w:fldChar w:fldCharType="separate"/>
+      </w:r>
+      <w:r>
+        <w:rPr>
+          <w:noProof/>
+        </w:rPr>
+        <w:t>«BranchName»</w:t>
+      </w:r>
+      <w:r>
+        <w:rPr>
+          <w:noProof/>
+        </w:rPr>
+        <w:fldChar w:fldCharType="end"/>
+      </w:r>
       <w:r>
         <w:rPr>
           <w:lang w:val="en-US"/>
@@ -794,14 +981,27 @@
       <w:r>
         <w:t>:</w:t>
       </w:r>
-      <w:fldSimple w:instr=" MERGEFIELD  BranchTel  \* MERGEFORMAT ">
-        <w:r>
-          <w:rPr>
-            <w:noProof/>
-          </w:rPr>
-          <w:t>«BranchTel»</w:t>
-        </w:r>
-      </w:fldSimple>
+      <w:r>
+        <w:fldChar w:fldCharType="begin"/>
+      </w:r>
+      <w:r>
+        <w:instrText xml:space="preserve"> MERGEFIELD  BranchTel  \* MERGEFORMAT </w:instrText>
+      </w:r>
+      <w:r>
+        <w:fldChar w:fldCharType="separate"/>
+      </w:r>
+      <w:r>
+        <w:rPr>
+          <w:noProof/>
+        </w:rPr>
+        <w:t>«BranchTel»</w:t>
+      </w:r>
+      <w:r>
+        <w:rPr>
+          <w:noProof/>
+        </w:rPr>
+        <w:fldChar w:fldCharType="end"/>
+      </w:r>
     </w:p>
     <w:p>
       <w:pPr>
@@ -825,14 +1025,27 @@
       <w:r>
         <w:t>:</w:t>
       </w:r>
-      <w:fldSimple w:instr=" MERGEFIELD  BranchAdd  \* MERGEFORMAT ">
-        <w:r>
-          <w:rPr>
-            <w:noProof/>
-          </w:rPr>
-          <w:t>«BranchAdd»</w:t>
-        </w:r>
-      </w:fldSimple>
+      <w:r>
+        <w:fldChar w:fldCharType="begin"/>
+      </w:r>
+      <w:r>
+        <w:instrText xml:space="preserve"> MERGEFIELD  BranchAdd  \* MERGEFORMAT </w:instrText>
+      </w:r>
+      <w:r>
+        <w:fldChar w:fldCharType="separate"/>
+      </w:r>
+      <w:r>
+        <w:rPr>
+          <w:noProof/>
+        </w:rPr>
+        <w:t>«BranchAdd»</w:t>
+      </w:r>
+      <w:r>
+        <w:rPr>
+          <w:noProof/>
+        </w:rPr>
+        <w:fldChar w:fldCharType="end"/>
+      </w:r>
       <w:r>
         <w:rPr>
           <w:lang w:val="en-US"/>
@@ -853,15 +1066,29 @@
           <w:lang w:val="en-US"/>
         </w:rPr>
       </w:pPr>
-      <w:fldSimple w:instr=" MERGEFIELD  TableEnd:Info  \* MERGEFORMAT ">
-        <w:r>
-          <w:rPr>
-            <w:noProof/>
-            <w:lang w:val="en-US"/>
-          </w:rPr>
-          <w:t>«TableEnd:Info»</w:t>
-        </w:r>
-      </w:fldSimple>
+      <w:r>
+        <w:fldChar w:fldCharType="begin"/>
+      </w:r>
+      <w:r>
+        <w:instrText xml:space="preserve"> MERGEFIELD  TableEnd:Info  \* MERGEFORMAT </w:instrText>
+      </w:r>
+      <w:r>
+        <w:fldChar w:fldCharType="separate"/>
+      </w:r>
+      <w:r>
+        <w:rPr>
+          <w:noProof/>
+          <w:lang w:val="en-US"/>
+        </w:rPr>
+        <w:t>«TableEnd:Info»</w:t>
+      </w:r>
+      <w:r>
+        <w:rPr>
+          <w:noProof/>
+          <w:lang w:val="en-US"/>
+        </w:rPr>
+        <w:fldChar w:fldCharType="end"/>
+      </w:r>
     </w:p>
     <w:tbl>
       <w:tblPr>
@@ -1122,23 +1349,50 @@
             <w:tcW w:w="0" w:type="auto"/>
           </w:tcPr>
           <w:p>
-            <w:fldSimple w:instr=" MERGEFIELD  TableStart:Items  \* MERGEFORMAT ">
-              <w:r>
-                <w:rPr>
-                  <w:noProof/>
-                  <w:lang w:val="en-US"/>
-                </w:rPr>
-                <w:t>«TableStart:Items»</w:t>
-              </w:r>
-            </w:fldSimple>
-            <w:fldSimple w:instr=" MERGEFIELD  Date  \* MERGEFORMAT ">
-              <w:r>
-                <w:rPr>
-                  <w:noProof/>
-                </w:rPr>
-                <w:t>«Date»</w:t>
-              </w:r>
-            </w:fldSimple>
+            <w:r>
+              <w:fldChar w:fldCharType="begin"/>
+            </w:r>
+            <w:r>
+              <w:instrText xml:space="preserve"> MERGEFIELD  TableStart:Items  \* MERGEFORMAT </w:instrText>
+            </w:r>
+            <w:r>
+              <w:fldChar w:fldCharType="separate"/>
+            </w:r>
+            <w:r>
+              <w:rPr>
+                <w:noProof/>
+                <w:lang w:val="en-US"/>
+              </w:rPr>
+              <w:t>«TableStart:Items»</w:t>
+            </w:r>
+            <w:r>
+              <w:rPr>
+                <w:noProof/>
+                <w:lang w:val="en-US"/>
+              </w:rPr>
+              <w:fldChar w:fldCharType="end"/>
+            </w:r>
+            <w:r>
+              <w:fldChar w:fldCharType="begin"/>
+            </w:r>
+            <w:r>
+              <w:instrText xml:space="preserve"> MERGEFIELD  Date  \* MERGEFORMAT </w:instrText>
+            </w:r>
+            <w:r>
+              <w:fldChar w:fldCharType="separate"/>
+            </w:r>
+            <w:r>
+              <w:rPr>
+                <w:noProof/>
+              </w:rPr>
+              <w:t>«Date»</w:t>
+            </w:r>
+            <w:r>
+              <w:rPr>
+                <w:noProof/>
+              </w:rPr>
+              <w:fldChar w:fldCharType="end"/>
+            </w:r>
           </w:p>
         </w:tc>
         <w:tc>
@@ -1146,14 +1400,27 @@
             <w:tcW w:w="0" w:type="auto"/>
           </w:tcPr>
           <w:p>
-            <w:fldSimple w:instr=" MERGEFIELD  TransactionCode  \* MERGEFORMAT ">
-              <w:r>
-                <w:rPr>
-                  <w:noProof/>
-                </w:rPr>
-                <w:t>«TransactionCode»</w:t>
-              </w:r>
-            </w:fldSimple>
+            <w:r>
+              <w:fldChar w:fldCharType="begin"/>
+            </w:r>
+            <w:r>
+              <w:instrText xml:space="preserve"> MERGEFIELD  TransactionCode  \* MERGEFORMAT </w:instrText>
+            </w:r>
+            <w:r>
+              <w:fldChar w:fldCharType="separate"/>
+            </w:r>
+            <w:r>
+              <w:rPr>
+                <w:noProof/>
+              </w:rPr>
+              <w:t>«TransactionCode»</w:t>
+            </w:r>
+            <w:r>
+              <w:rPr>
+                <w:noProof/>
+              </w:rPr>
+              <w:fldChar w:fldCharType="end"/>
+            </w:r>
           </w:p>
         </w:tc>
         <w:tc>
@@ -1161,14 +1428,27 @@
             <w:tcW w:w="0" w:type="auto"/>
           </w:tcPr>
           <w:p>
-            <w:fldSimple w:instr=" MERGEFIELD  Principle  \* MERGEFORMAT ">
-              <w:r>
-                <w:rPr>
-                  <w:noProof/>
-                </w:rPr>
-                <w:t>«Principle»</w:t>
-              </w:r>
-            </w:fldSimple>
+            <w:r>
+              <w:fldChar w:fldCharType="begin"/>
+            </w:r>
+            <w:r>
+              <w:instrText xml:space="preserve"> MERGEFIELD  Principle  \* MERGEFORMAT </w:instrText>
+            </w:r>
+            <w:r>
+              <w:fldChar w:fldCharType="separate"/>
+            </w:r>
+            <w:r>
+              <w:rPr>
+                <w:noProof/>
+              </w:rPr>
+              <w:t>«Principle»</w:t>
+            </w:r>
+            <w:r>
+              <w:rPr>
+                <w:noProof/>
+              </w:rPr>
+              <w:fldChar w:fldCharType="end"/>
+            </w:r>
           </w:p>
         </w:tc>
         <w:tc>
@@ -1176,14 +1456,27 @@
             <w:tcW w:w="0" w:type="auto"/>
           </w:tcPr>
           <w:p>
-            <w:fldSimple w:instr=" MERGEFIELD  Balance  \* MERGEFORMAT ">
-              <w:r>
-                <w:rPr>
-                  <w:noProof/>
-                </w:rPr>
-                <w:t>«Balance»</w:t>
-              </w:r>
-            </w:fldSimple>
+            <w:r>
+              <w:fldChar w:fldCharType="begin"/>
+            </w:r>
+            <w:r>
+              <w:instrText xml:space="preserve"> MERGEFIELD  Balance  \* MERGEFORMAT </w:instrText>
+            </w:r>
+            <w:r>
+              <w:fldChar w:fldCharType="separate"/>
+            </w:r>
+            <w:r>
+              <w:rPr>
+                <w:noProof/>
+              </w:rPr>
+              <w:t>«Balance»</w:t>
+            </w:r>
+            <w:r>
+              <w:rPr>
+                <w:noProof/>
+              </w:rPr>
+              <w:fldChar w:fldCharType="end"/>
+            </w:r>
           </w:p>
         </w:tc>
         <w:tc>
@@ -1191,14 +1484,27 @@
             <w:tcW w:w="0" w:type="auto"/>
           </w:tcPr>
           <w:p>
-            <w:fldSimple w:instr=" MERGEFIELD  InterestRate  \* MERGEFORMAT ">
-              <w:r>
-                <w:rPr>
-                  <w:noProof/>
-                </w:rPr>
-                <w:t>«InterestRate»</w:t>
-              </w:r>
-            </w:fldSimple>
+            <w:r>
+              <w:fldChar w:fldCharType="begin"/>
+            </w:r>
+            <w:r>
+              <w:instrText xml:space="preserve"> MERGEFIELD  InterestRate  \* MERGEFORMAT </w:instrText>
+            </w:r>
+            <w:r>
+              <w:fldChar w:fldCharType="separate"/>
+            </w:r>
+            <w:r>
+              <w:rPr>
+                <w:noProof/>
+              </w:rPr>
+              <w:t>«InterestRate»</w:t>
+            </w:r>
+            <w:r>
+              <w:rPr>
+                <w:noProof/>
+              </w:rPr>
+              <w:fldChar w:fldCharType="end"/>
+            </w:r>
           </w:p>
         </w:tc>
         <w:tc>
@@ -1214,23 +1520,50 @@
                 <w:lang w:val="en-US"/>
               </w:rPr>
             </w:pPr>
-            <w:fldSimple w:instr=" MERGEFIELD  TableEnd:Items  \* MERGEFORMAT ">
-              <w:r>
-                <w:rPr>
-                  <w:noProof/>
-                  <w:lang w:val="en-US"/>
-                </w:rPr>
-                <w:t>«TableEnd:Items»</w:t>
-              </w:r>
-            </w:fldSimple>
-            <w:fldSimple w:instr=" MERGEFIELD  MaturityDate  \* MERGEFORMAT ">
-              <w:r>
-                <w:rPr>
-                  <w:noProof/>
-                </w:rPr>
-                <w:t>«MaturityDate»</w:t>
-              </w:r>
-            </w:fldSimple>
+            <w:r>
+              <w:fldChar w:fldCharType="begin"/>
+            </w:r>
+            <w:r>
+              <w:instrText xml:space="preserve"> MERGEFIELD  TableEnd:Items  \* MERGEFORMAT </w:instrText>
+            </w:r>
+            <w:r>
+              <w:fldChar w:fldCharType="separate"/>
+            </w:r>
+            <w:r>
+              <w:rPr>
+                <w:noProof/>
+                <w:lang w:val="en-US"/>
+              </w:rPr>
+              <w:t>«TableEnd:Items»</w:t>
+            </w:r>
+            <w:r>
+              <w:rPr>
+                <w:noProof/>
+                <w:lang w:val="en-US"/>
+              </w:rPr>
+              <w:fldChar w:fldCharType="end"/>
+            </w:r>
+            <w:r>
+              <w:fldChar w:fldCharType="begin"/>
+            </w:r>
+            <w:r>
+              <w:instrText xml:space="preserve"> MERGEFIELD  MaturityDate  \* MERGEFORMAT </w:instrText>
+            </w:r>
+            <w:r>
+              <w:fldChar w:fldCharType="separate"/>
+            </w:r>
+            <w:r>
+              <w:rPr>
+                <w:noProof/>
+              </w:rPr>
+              <w:t>«MaturityDate»</w:t>
+            </w:r>
+            <w:r>
+              <w:rPr>
+                <w:noProof/>
+              </w:rPr>
+              <w:fldChar w:fldCharType="end"/>
+            </w:r>
           </w:p>
         </w:tc>
       </w:tr>
@@ -2285,7 +2618,7 @@
 </file>
 
 <file path=customXml/itemProps1.xml><?xml version="1.0" encoding="utf-8"?>
-<ds:datastoreItem xmlns:ds="http://schemas.openxmlformats.org/officeDocument/2006/customXml" ds:itemID="{20EC5D45-CCA5-4078-BAB7-8E0FFA7916DB}">
+<ds:datastoreItem xmlns:ds="http://schemas.openxmlformats.org/officeDocument/2006/customXml" ds:itemID="{73424940-9AD0-4B5D-A4AF-A3D9DADBD6D7}">
   <ds:schemaRefs>
     <ds:schemaRef ds:uri="http://schemas.openxmlformats.org/officeDocument/2006/bibliography"/>
   </ds:schemaRefs>

--- a/DesktopModules/TrainingCoreBanking/BankProject/Report/Template/SavingAcc/SavingAccount.docx
+++ b/DesktopModules/TrainingCoreBanking/BankProject/Report/Template/SavingAcc/SavingAccount.docx
@@ -115,29 +115,15 @@
           <w:sz w:val="18"/>
         </w:rPr>
       </w:pPr>
-      <w:r>
-        <w:fldChar w:fldCharType="begin"/>
-      </w:r>
-      <w:r>
-        <w:instrText xml:space="preserve"> MERGEFIELD  TableStart:Info  \* MERGEFORMAT </w:instrText>
-      </w:r>
-      <w:r>
-        <w:fldChar w:fldCharType="separate"/>
-      </w:r>
-      <w:r>
-        <w:rPr>
-          <w:noProof/>
-          <w:lang w:val="en-US"/>
-        </w:rPr>
-        <w:t>«TableStart:Info»</w:t>
-      </w:r>
-      <w:r>
-        <w:rPr>
-          <w:noProof/>
-          <w:lang w:val="en-US"/>
-        </w:rPr>
-        <w:fldChar w:fldCharType="end"/>
-      </w:r>
+      <w:fldSimple w:instr=" MERGEFIELD  TableStart:Info  \* MERGEFORMAT ">
+        <w:r>
+          <w:rPr>
+            <w:noProof/>
+            <w:lang w:val="en-US"/>
+          </w:rPr>
+          <w:t>«TableStart:Info»</w:t>
+        </w:r>
+      </w:fldSimple>
     </w:p>
     <w:p>
       <w:pPr>
@@ -150,29 +136,15 @@
       <w:r>
         <w:t>Họ Tên:</w:t>
       </w:r>
-      <w:r>
-        <w:fldChar w:fldCharType="begin"/>
-      </w:r>
-      <w:r>
-        <w:instrText xml:space="preserve"> MERGEFIELD  CustomerFullName  \* MERGEFORMAT </w:instrText>
-      </w:r>
-      <w:r>
-        <w:fldChar w:fldCharType="separate"/>
-      </w:r>
-      <w:r>
-        <w:rPr>
-          <w:noProof/>
-          <w:lang w:val="en-US"/>
-        </w:rPr>
-        <w:t>«CustomerFullName»</w:t>
-      </w:r>
-      <w:r>
-        <w:rPr>
-          <w:noProof/>
-          <w:lang w:val="en-US"/>
-        </w:rPr>
-        <w:fldChar w:fldCharType="end"/>
-      </w:r>
+      <w:fldSimple w:instr=" MERGEFIELD  CustomerFullName  \* MERGEFORMAT ">
+        <w:r>
+          <w:rPr>
+            <w:noProof/>
+            <w:lang w:val="en-US"/>
+          </w:rPr>
+          <w:t>«CustomerFullName»</w:t>
+        </w:r>
+      </w:fldSimple>
     </w:p>
     <w:p>
       <w:pPr>
@@ -202,29 +174,15 @@
       <w:r>
         <w:t>Địa Chỉ:</w:t>
       </w:r>
-      <w:r>
-        <w:fldChar w:fldCharType="begin"/>
-      </w:r>
-      <w:r>
-        <w:instrText xml:space="preserve"> MERGEFIELD  CustomerAddress  \* MERGEFORMAT </w:instrText>
-      </w:r>
-      <w:r>
-        <w:fldChar w:fldCharType="separate"/>
-      </w:r>
-      <w:r>
-        <w:rPr>
-          <w:noProof/>
-          <w:lang w:val="en-US"/>
-        </w:rPr>
-        <w:t>«CustomerAddress»</w:t>
-      </w:r>
-      <w:r>
-        <w:rPr>
-          <w:noProof/>
-          <w:lang w:val="en-US"/>
-        </w:rPr>
-        <w:fldChar w:fldCharType="end"/>
-      </w:r>
+      <w:fldSimple w:instr=" MERGEFIELD  CustomerAddress  \* MERGEFORMAT ">
+        <w:r>
+          <w:rPr>
+            <w:noProof/>
+            <w:lang w:val="en-US"/>
+          </w:rPr>
+          <w:t>«CustomerAddress»</w:t>
+        </w:r>
+      </w:fldSimple>
       <w:r>
         <w:rPr>
           <w:lang w:val="en-US"/>
@@ -262,27 +220,14 @@
       <w:r>
         <w:t>CMND/HC:</w:t>
       </w:r>
-      <w:r>
-        <w:fldChar w:fldCharType="begin"/>
-      </w:r>
-      <w:r>
-        <w:instrText xml:space="preserve"> MERGEFIELD  CustomerDocId  \* MERGEFORMAT </w:instrText>
-      </w:r>
-      <w:r>
-        <w:fldChar w:fldCharType="separate"/>
-      </w:r>
-      <w:r>
-        <w:rPr>
-          <w:noProof/>
-        </w:rPr>
-        <w:t>«CustomerDocId»</w:t>
-      </w:r>
-      <w:r>
-        <w:rPr>
-          <w:noProof/>
-        </w:rPr>
-        <w:fldChar w:fldCharType="end"/>
-      </w:r>
+      <w:fldSimple w:instr=" MERGEFIELD  CustomerDocId  \* MERGEFORMAT ">
+        <w:r>
+          <w:rPr>
+            <w:noProof/>
+          </w:rPr>
+          <w:t>«CustomerDocId»</w:t>
+        </w:r>
+      </w:fldSimple>
       <w:r>
         <w:rPr>
           <w:lang w:val="en-US"/>
@@ -304,29 +249,15 @@
         </w:rPr>
         <w:t xml:space="preserve">: </w:t>
       </w:r>
-      <w:r>
-        <w:fldChar w:fldCharType="begin"/>
-      </w:r>
-      <w:r>
-        <w:instrText xml:space="preserve"> MERGEFIELD  IssuedDate  \* MERGEFORMAT </w:instrText>
-      </w:r>
-      <w:r>
-        <w:fldChar w:fldCharType="separate"/>
-      </w:r>
-      <w:r>
-        <w:rPr>
-          <w:noProof/>
-          <w:lang w:val="en-US"/>
-        </w:rPr>
-        <w:t>«IssuedDate»</w:t>
-      </w:r>
-      <w:r>
-        <w:rPr>
-          <w:noProof/>
-          <w:lang w:val="en-US"/>
-        </w:rPr>
-        <w:fldChar w:fldCharType="end"/>
-      </w:r>
+      <w:fldSimple w:instr=" MERGEFIELD  IssuedDate  \* MERGEFORMAT ">
+        <w:r>
+          <w:rPr>
+            <w:noProof/>
+            <w:lang w:val="en-US"/>
+          </w:rPr>
+          <w:t>«IssuedDate»</w:t>
+        </w:r>
+      </w:fldSimple>
     </w:p>
     <w:p>
       <w:pPr>
@@ -458,78 +389,50 @@
       <w:r>
         <w:t>Kỳ hạn:</w:t>
       </w:r>
-      <w:r>
-        <w:fldChar w:fldCharType="begin"/>
-      </w:r>
-      <w:r>
-        <w:instrText xml:space="preserve"> MERGEFIELD  Term  \* MERGEFORMAT </w:instrText>
-      </w:r>
-      <w:r>
-        <w:fldChar w:fldCharType="separate"/>
-      </w:r>
+      <w:fldSimple w:instr=" MERGEFIELD  Term  \* MERGEFORMAT ">
+        <w:r>
+          <w:rPr>
+            <w:noProof/>
+          </w:rPr>
+          <w:t>«Term»</w:t>
+        </w:r>
+      </w:fldSimple>
+      <w:r>
+        <w:rPr>
+          <w:lang w:val="en-US"/>
+        </w:rPr>
+        <w:tab/>
+      </w:r>
+      <w:r>
+        <w:rPr>
+          <w:lang w:val="en-US"/>
+        </w:rPr>
+        <w:tab/>
+      </w:r>
+      <w:r>
+        <w:rPr>
+          <w:lang w:val="en-US"/>
+        </w:rPr>
+        <w:t>Lãi suất</w:t>
+      </w:r>
+      <w:r>
+        <w:t>:</w:t>
+      </w:r>
+      <w:fldSimple w:instr=" MERGEFIELD  InterestRate  \* MERGEFORMAT ">
+        <w:r>
+          <w:rPr>
+            <w:noProof/>
+          </w:rPr>
+          <w:t>«InterestRate»</w:t>
+        </w:r>
+      </w:fldSimple>
       <w:r>
         <w:rPr>
           <w:noProof/>
-        </w:rPr>
-        <w:t>«Term»</w:t>
-      </w:r>
-      <w:r>
-        <w:rPr>
-          <w:noProof/>
-        </w:rPr>
-        <w:fldChar w:fldCharType="end"/>
-      </w:r>
-      <w:r>
-        <w:rPr>
-          <w:lang w:val="en-US"/>
-        </w:rPr>
-        <w:tab/>
-      </w:r>
-      <w:r>
-        <w:rPr>
-          <w:lang w:val="en-US"/>
-        </w:rPr>
-        <w:tab/>
-      </w:r>
-      <w:r>
-        <w:rPr>
-          <w:lang w:val="en-US"/>
-        </w:rPr>
-        <w:t>Lãi suất</w:t>
-      </w:r>
-      <w:r>
-        <w:t>:</w:t>
-      </w:r>
-      <w:r>
-        <w:fldChar w:fldCharType="begin"/>
-      </w:r>
-      <w:r>
-        <w:instrText xml:space="preserve"> MERGEFIELD  InterestRate  \* MERGEFORMAT </w:instrText>
-      </w:r>
-      <w:r>
-        <w:fldChar w:fldCharType="separate"/>
-      </w:r>
-      <w:r>
-        <w:rPr>
-          <w:noProof/>
-        </w:rPr>
-        <w:t>«InterestRate»</w:t>
-      </w:r>
-      <w:r>
-        <w:rPr>
-          <w:noProof/>
-        </w:rPr>
-        <w:fldChar w:fldCharType="end"/>
-      </w:r>
-      <w:r>
-        <w:rPr>
-          <w:noProof/>
           <w:lang w:val="en-US"/>
         </w:rPr>
         <w:t>%/năm</w:t>
       </w:r>
-      <w:bookmarkStart w:id="0" w:name="_GoBack"/>
-      <w:bookmarkEnd w:id="0"/>
     </w:p>
     <w:p>
       <w:pPr>
@@ -595,27 +498,14 @@
       <w:r>
         <w:t>:</w:t>
       </w:r>
-      <w:r>
-        <w:fldChar w:fldCharType="begin"/>
-      </w:r>
-      <w:r>
-        <w:instrText xml:space="preserve"> MERGEFIELD  CustomerId  \* MERGEFORMAT </w:instrText>
-      </w:r>
-      <w:r>
-        <w:fldChar w:fldCharType="separate"/>
-      </w:r>
-      <w:r>
-        <w:rPr>
-          <w:noProof/>
-        </w:rPr>
-        <w:t>«CustomerId»</w:t>
-      </w:r>
-      <w:r>
-        <w:rPr>
-          <w:noProof/>
-        </w:rPr>
-        <w:fldChar w:fldCharType="end"/>
-      </w:r>
+      <w:fldSimple w:instr=" MERGEFIELD  CustomerId  \* MERGEFORMAT ">
+        <w:r>
+          <w:rPr>
+            <w:noProof/>
+          </w:rPr>
+          <w:t>«CustomerId»</w:t>
+        </w:r>
+      </w:fldSimple>
       <w:r>
         <w:tab/>
       </w:r>
@@ -657,29 +547,15 @@
         </w:rPr>
         <w:t xml:space="preserve">: </w:t>
       </w:r>
-      <w:r>
-        <w:fldChar w:fldCharType="begin"/>
-      </w:r>
-      <w:r>
-        <w:instrText xml:space="preserve"> MERGEFIELD  Currency  \* MERGEFORMAT </w:instrText>
-      </w:r>
-      <w:r>
-        <w:fldChar w:fldCharType="separate"/>
-      </w:r>
-      <w:r>
-        <w:rPr>
-          <w:noProof/>
-          <w:lang w:val="en-US"/>
-        </w:rPr>
-        <w:t>«Currency»</w:t>
-      </w:r>
-      <w:r>
-        <w:rPr>
-          <w:noProof/>
-          <w:lang w:val="en-US"/>
-        </w:rPr>
-        <w:fldChar w:fldCharType="end"/>
-      </w:r>
+      <w:fldSimple w:instr=" MERGEFIELD  Currency  \* MERGEFORMAT ">
+        <w:r>
+          <w:rPr>
+            <w:noProof/>
+            <w:lang w:val="en-US"/>
+          </w:rPr>
+          <w:t>«Currency»</w:t>
+        </w:r>
+      </w:fldSimple>
     </w:p>
     <w:p>
       <w:pPr>
@@ -695,27 +571,14 @@
       <w:r>
         <w:t>Ngày Phát hành:</w:t>
       </w:r>
-      <w:r>
-        <w:fldChar w:fldCharType="begin"/>
-      </w:r>
-      <w:r>
-        <w:instrText xml:space="preserve"> MERGEFIELD  AccIssuedDate  \* MERGEFORMAT </w:instrText>
-      </w:r>
-      <w:r>
-        <w:fldChar w:fldCharType="separate"/>
-      </w:r>
-      <w:r>
-        <w:rPr>
-          <w:noProof/>
-        </w:rPr>
-        <w:t>«AccIssuedDate»</w:t>
-      </w:r>
-      <w:r>
-        <w:rPr>
-          <w:noProof/>
-        </w:rPr>
-        <w:fldChar w:fldCharType="end"/>
-      </w:r>
+      <w:fldSimple w:instr=" MERGEFIELD  AccIssuedDate  \* MERGEFORMAT ">
+        <w:r>
+          <w:rPr>
+            <w:noProof/>
+          </w:rPr>
+          <w:t>«AccIssuedDate»</w:t>
+        </w:r>
+      </w:fldSimple>
       <w:r>
         <w:rPr>
           <w:lang w:val="en-US"/>
@@ -725,27 +588,14 @@
       <w:r>
         <w:t>Ngày Đáo hạn:</w:t>
       </w:r>
-      <w:r>
-        <w:fldChar w:fldCharType="begin"/>
-      </w:r>
-      <w:r>
-        <w:instrText xml:space="preserve"> MERGEFIELD  AccDueDate  \* MERGEFORMAT </w:instrText>
-      </w:r>
-      <w:r>
-        <w:fldChar w:fldCharType="separate"/>
-      </w:r>
-      <w:r>
-        <w:rPr>
-          <w:noProof/>
-        </w:rPr>
-        <w:t>«AccDueDate»</w:t>
-      </w:r>
-      <w:r>
-        <w:rPr>
-          <w:noProof/>
-        </w:rPr>
-        <w:fldChar w:fldCharType="end"/>
-      </w:r>
+      <w:fldSimple w:instr=" MERGEFIELD  AccDueDate  \* MERGEFORMAT ">
+        <w:r>
+          <w:rPr>
+            <w:noProof/>
+          </w:rPr>
+          <w:t>«AccDueDate»</w:t>
+        </w:r>
+      </w:fldSimple>
       <w:r>
         <w:rPr>
           <w:lang w:val="en-US"/>
@@ -774,27 +624,14 @@
       <w:r>
         <w:tab/>
       </w:r>
-      <w:r>
-        <w:fldChar w:fldCharType="begin"/>
-      </w:r>
-      <w:r>
-        <w:instrText xml:space="preserve"> MERGEFIELD  RefId  \* MERGEFORMAT </w:instrText>
-      </w:r>
-      <w:r>
-        <w:fldChar w:fldCharType="separate"/>
-      </w:r>
-      <w:r>
-        <w:rPr>
-          <w:noProof/>
-        </w:rPr>
-        <w:t>«RefId»</w:t>
-      </w:r>
-      <w:r>
-        <w:rPr>
-          <w:noProof/>
-        </w:rPr>
-        <w:fldChar w:fldCharType="end"/>
-      </w:r>
+      <w:fldSimple w:instr=" MERGEFIELD  RefId  \* MERGEFORMAT ">
+        <w:r>
+          <w:rPr>
+            <w:noProof/>
+          </w:rPr>
+          <w:t>«RefId»</w:t>
+        </w:r>
+      </w:fldSimple>
     </w:p>
     <w:p>
       <w:pPr>
@@ -932,27 +769,14 @@
       <w:r>
         <w:t>:</w:t>
       </w:r>
-      <w:r>
-        <w:fldChar w:fldCharType="begin"/>
-      </w:r>
-      <w:r>
-        <w:instrText xml:space="preserve"> MERGEFIELD  BranchName  \* MERGEFORMAT </w:instrText>
-      </w:r>
-      <w:r>
-        <w:fldChar w:fldCharType="separate"/>
-      </w:r>
-      <w:r>
-        <w:rPr>
-          <w:noProof/>
-        </w:rPr>
-        <w:t>«BranchName»</w:t>
-      </w:r>
-      <w:r>
-        <w:rPr>
-          <w:noProof/>
-        </w:rPr>
-        <w:fldChar w:fldCharType="end"/>
-      </w:r>
+      <w:fldSimple w:instr=" MERGEFIELD  BranchName  \* MERGEFORMAT ">
+        <w:r>
+          <w:rPr>
+            <w:noProof/>
+          </w:rPr>
+          <w:t>«BranchName»</w:t>
+        </w:r>
+      </w:fldSimple>
       <w:r>
         <w:rPr>
           <w:lang w:val="en-US"/>
@@ -981,27 +805,14 @@
       <w:r>
         <w:t>:</w:t>
       </w:r>
-      <w:r>
-        <w:fldChar w:fldCharType="begin"/>
-      </w:r>
-      <w:r>
-        <w:instrText xml:space="preserve"> MERGEFIELD  BranchTel  \* MERGEFORMAT </w:instrText>
-      </w:r>
-      <w:r>
-        <w:fldChar w:fldCharType="separate"/>
-      </w:r>
-      <w:r>
-        <w:rPr>
-          <w:noProof/>
-        </w:rPr>
-        <w:t>«BranchTel»</w:t>
-      </w:r>
-      <w:r>
-        <w:rPr>
-          <w:noProof/>
-        </w:rPr>
-        <w:fldChar w:fldCharType="end"/>
-      </w:r>
+      <w:fldSimple w:instr=" MERGEFIELD  BranchTel  \* MERGEFORMAT ">
+        <w:r>
+          <w:rPr>
+            <w:noProof/>
+          </w:rPr>
+          <w:t>«BranchTel»</w:t>
+        </w:r>
+      </w:fldSimple>
     </w:p>
     <w:p>
       <w:pPr>
@@ -1025,27 +836,14 @@
       <w:r>
         <w:t>:</w:t>
       </w:r>
-      <w:r>
-        <w:fldChar w:fldCharType="begin"/>
-      </w:r>
-      <w:r>
-        <w:instrText xml:space="preserve"> MERGEFIELD  BranchAdd  \* MERGEFORMAT </w:instrText>
-      </w:r>
-      <w:r>
-        <w:fldChar w:fldCharType="separate"/>
-      </w:r>
-      <w:r>
-        <w:rPr>
-          <w:noProof/>
-        </w:rPr>
-        <w:t>«BranchAdd»</w:t>
-      </w:r>
-      <w:r>
-        <w:rPr>
-          <w:noProof/>
-        </w:rPr>
-        <w:fldChar w:fldCharType="end"/>
-      </w:r>
+      <w:fldSimple w:instr=" MERGEFIELD  BranchAdd  \* MERGEFORMAT ">
+        <w:r>
+          <w:rPr>
+            <w:noProof/>
+          </w:rPr>
+          <w:t>«BranchAdd»</w:t>
+        </w:r>
+      </w:fldSimple>
       <w:r>
         <w:rPr>
           <w:lang w:val="en-US"/>
@@ -1066,29 +864,15 @@
           <w:lang w:val="en-US"/>
         </w:rPr>
       </w:pPr>
-      <w:r>
-        <w:fldChar w:fldCharType="begin"/>
-      </w:r>
-      <w:r>
-        <w:instrText xml:space="preserve"> MERGEFIELD  TableEnd:Info  \* MERGEFORMAT </w:instrText>
-      </w:r>
-      <w:r>
-        <w:fldChar w:fldCharType="separate"/>
-      </w:r>
-      <w:r>
-        <w:rPr>
-          <w:noProof/>
-          <w:lang w:val="en-US"/>
-        </w:rPr>
-        <w:t>«TableEnd:Info»</w:t>
-      </w:r>
-      <w:r>
-        <w:rPr>
-          <w:noProof/>
-          <w:lang w:val="en-US"/>
-        </w:rPr>
-        <w:fldChar w:fldCharType="end"/>
-      </w:r>
+      <w:fldSimple w:instr=" MERGEFIELD  TableEnd:Info  \* MERGEFORMAT ">
+        <w:r>
+          <w:rPr>
+            <w:noProof/>
+            <w:lang w:val="en-US"/>
+          </w:rPr>
+          <w:t>«TableEnd:Info»</w:t>
+        </w:r>
+      </w:fldSimple>
     </w:p>
     <w:tbl>
       <w:tblPr>
@@ -1349,50 +1133,23 @@
             <w:tcW w:w="0" w:type="auto"/>
           </w:tcPr>
           <w:p>
-            <w:r>
-              <w:fldChar w:fldCharType="begin"/>
-            </w:r>
-            <w:r>
-              <w:instrText xml:space="preserve"> MERGEFIELD  TableStart:Items  \* MERGEFORMAT </w:instrText>
-            </w:r>
-            <w:r>
-              <w:fldChar w:fldCharType="separate"/>
-            </w:r>
-            <w:r>
-              <w:rPr>
-                <w:noProof/>
-                <w:lang w:val="en-US"/>
-              </w:rPr>
-              <w:t>«TableStart:Items»</w:t>
-            </w:r>
-            <w:r>
-              <w:rPr>
-                <w:noProof/>
-                <w:lang w:val="en-US"/>
-              </w:rPr>
-              <w:fldChar w:fldCharType="end"/>
-            </w:r>
-            <w:r>
-              <w:fldChar w:fldCharType="begin"/>
-            </w:r>
-            <w:r>
-              <w:instrText xml:space="preserve"> MERGEFIELD  Date  \* MERGEFORMAT </w:instrText>
-            </w:r>
-            <w:r>
-              <w:fldChar w:fldCharType="separate"/>
-            </w:r>
-            <w:r>
-              <w:rPr>
-                <w:noProof/>
-              </w:rPr>
-              <w:t>«Date»</w:t>
-            </w:r>
-            <w:r>
-              <w:rPr>
-                <w:noProof/>
-              </w:rPr>
-              <w:fldChar w:fldCharType="end"/>
-            </w:r>
+            <w:fldSimple w:instr=" MERGEFIELD  TableStart:Items  \* MERGEFORMAT ">
+              <w:r>
+                <w:rPr>
+                  <w:noProof/>
+                  <w:lang w:val="en-US"/>
+                </w:rPr>
+                <w:t>«TableStart:Items»</w:t>
+              </w:r>
+            </w:fldSimple>
+            <w:fldSimple w:instr=" MERGEFIELD  Date  \* MERGEFORMAT ">
+              <w:r>
+                <w:rPr>
+                  <w:noProof/>
+                </w:rPr>
+                <w:t>«Date»</w:t>
+              </w:r>
+            </w:fldSimple>
           </w:p>
         </w:tc>
         <w:tc>
@@ -1400,27 +1157,14 @@
             <w:tcW w:w="0" w:type="auto"/>
           </w:tcPr>
           <w:p>
-            <w:r>
-              <w:fldChar w:fldCharType="begin"/>
-            </w:r>
-            <w:r>
-              <w:instrText xml:space="preserve"> MERGEFIELD  TransactionCode  \* MERGEFORMAT </w:instrText>
-            </w:r>
-            <w:r>
-              <w:fldChar w:fldCharType="separate"/>
-            </w:r>
-            <w:r>
-              <w:rPr>
-                <w:noProof/>
-              </w:rPr>
-              <w:t>«TransactionCode»</w:t>
-            </w:r>
-            <w:r>
-              <w:rPr>
-                <w:noProof/>
-              </w:rPr>
-              <w:fldChar w:fldCharType="end"/>
-            </w:r>
+            <w:fldSimple w:instr=" MERGEFIELD  TransactionCode  \* MERGEFORMAT ">
+              <w:r>
+                <w:rPr>
+                  <w:noProof/>
+                </w:rPr>
+                <w:t>«TransactionCode»</w:t>
+              </w:r>
+            </w:fldSimple>
           </w:p>
         </w:tc>
         <w:tc>
@@ -1428,27 +1172,14 @@
             <w:tcW w:w="0" w:type="auto"/>
           </w:tcPr>
           <w:p>
-            <w:r>
-              <w:fldChar w:fldCharType="begin"/>
-            </w:r>
-            <w:r>
-              <w:instrText xml:space="preserve"> MERGEFIELD  Principle  \* MERGEFORMAT </w:instrText>
-            </w:r>
-            <w:r>
-              <w:fldChar w:fldCharType="separate"/>
-            </w:r>
-            <w:r>
-              <w:rPr>
-                <w:noProof/>
-              </w:rPr>
-              <w:t>«Principle»</w:t>
-            </w:r>
-            <w:r>
-              <w:rPr>
-                <w:noProof/>
-              </w:rPr>
-              <w:fldChar w:fldCharType="end"/>
-            </w:r>
+            <w:fldSimple w:instr=" MERGEFIELD  Principle  \* MERGEFORMAT ">
+              <w:r>
+                <w:rPr>
+                  <w:noProof/>
+                </w:rPr>
+                <w:t>«Principle»</w:t>
+              </w:r>
+            </w:fldSimple>
           </w:p>
         </w:tc>
         <w:tc>
@@ -1456,27 +1187,14 @@
             <w:tcW w:w="0" w:type="auto"/>
           </w:tcPr>
           <w:p>
-            <w:r>
-              <w:fldChar w:fldCharType="begin"/>
-            </w:r>
-            <w:r>
-              <w:instrText xml:space="preserve"> MERGEFIELD  Balance  \* MERGEFORMAT </w:instrText>
-            </w:r>
-            <w:r>
-              <w:fldChar w:fldCharType="separate"/>
-            </w:r>
-            <w:r>
-              <w:rPr>
-                <w:noProof/>
-              </w:rPr>
-              <w:t>«Balance»</w:t>
-            </w:r>
-            <w:r>
-              <w:rPr>
-                <w:noProof/>
-              </w:rPr>
-              <w:fldChar w:fldCharType="end"/>
-            </w:r>
+            <w:fldSimple w:instr=" MERGEFIELD  Balance  \* MERGEFORMAT ">
+              <w:r>
+                <w:rPr>
+                  <w:noProof/>
+                </w:rPr>
+                <w:t>«Balance»</w:t>
+              </w:r>
+            </w:fldSimple>
           </w:p>
         </w:tc>
         <w:tc>
@@ -1484,27 +1202,14 @@
             <w:tcW w:w="0" w:type="auto"/>
           </w:tcPr>
           <w:p>
-            <w:r>
-              <w:fldChar w:fldCharType="begin"/>
-            </w:r>
-            <w:r>
-              <w:instrText xml:space="preserve"> MERGEFIELD  InterestRate  \* MERGEFORMAT </w:instrText>
-            </w:r>
-            <w:r>
-              <w:fldChar w:fldCharType="separate"/>
-            </w:r>
-            <w:r>
-              <w:rPr>
-                <w:noProof/>
-              </w:rPr>
-              <w:t>«InterestRate»</w:t>
-            </w:r>
-            <w:r>
-              <w:rPr>
-                <w:noProof/>
-              </w:rPr>
-              <w:fldChar w:fldCharType="end"/>
-            </w:r>
+            <w:fldSimple w:instr=" MERGEFIELD  InterestRate  \* MERGEFORMAT ">
+              <w:r>
+                <w:rPr>
+                  <w:noProof/>
+                </w:rPr>
+                <w:t>«InterestRate»</w:t>
+              </w:r>
+            </w:fldSimple>
           </w:p>
         </w:tc>
         <w:tc>
@@ -1520,50 +1225,23 @@
                 <w:lang w:val="en-US"/>
               </w:rPr>
             </w:pPr>
-            <w:r>
-              <w:fldChar w:fldCharType="begin"/>
-            </w:r>
-            <w:r>
-              <w:instrText xml:space="preserve"> MERGEFIELD  TableEnd:Items  \* MERGEFORMAT </w:instrText>
-            </w:r>
-            <w:r>
-              <w:fldChar w:fldCharType="separate"/>
-            </w:r>
-            <w:r>
-              <w:rPr>
-                <w:noProof/>
-                <w:lang w:val="en-US"/>
-              </w:rPr>
-              <w:t>«TableEnd:Items»</w:t>
-            </w:r>
-            <w:r>
-              <w:rPr>
-                <w:noProof/>
-                <w:lang w:val="en-US"/>
-              </w:rPr>
-              <w:fldChar w:fldCharType="end"/>
-            </w:r>
-            <w:r>
-              <w:fldChar w:fldCharType="begin"/>
-            </w:r>
-            <w:r>
-              <w:instrText xml:space="preserve"> MERGEFIELD  MaturityDate  \* MERGEFORMAT </w:instrText>
-            </w:r>
-            <w:r>
-              <w:fldChar w:fldCharType="separate"/>
-            </w:r>
-            <w:r>
-              <w:rPr>
-                <w:noProof/>
-              </w:rPr>
-              <w:t>«MaturityDate»</w:t>
-            </w:r>
-            <w:r>
-              <w:rPr>
-                <w:noProof/>
-              </w:rPr>
-              <w:fldChar w:fldCharType="end"/>
-            </w:r>
+            <w:fldSimple w:instr=" MERGEFIELD  TableEnd:Items  \* MERGEFORMAT ">
+              <w:r>
+                <w:rPr>
+                  <w:noProof/>
+                  <w:lang w:val="en-US"/>
+                </w:rPr>
+                <w:t>«TableEnd:Items»</w:t>
+              </w:r>
+            </w:fldSimple>
+            <w:fldSimple w:instr=" MERGEFIELD  MaturityDate  \* MERGEFORMAT ">
+              <w:r>
+                <w:rPr>
+                  <w:noProof/>
+                </w:rPr>
+                <w:t>«MaturityDate»</w:t>
+              </w:r>
+            </w:fldSimple>
           </w:p>
         </w:tc>
       </w:tr>
@@ -1586,7 +1264,12 @@
           </w:tcPr>
           <w:p>
             <w:r>
-              <w:t>Lãi xuất áp dụng</w:t>
+              <w:t>Lãi s</w:t>
+            </w:r>
+            <w:bookmarkStart w:id="0" w:name="_GoBack"/>
+            <w:bookmarkEnd w:id="0"/>
+            <w:r>
+              <w:t>uất áp dụng</w:t>
             </w:r>
           </w:p>
         </w:tc>
@@ -2618,7 +2301,7 @@
 </file>
 
 <file path=customXml/itemProps1.xml><?xml version="1.0" encoding="utf-8"?>
-<ds:datastoreItem xmlns:ds="http://schemas.openxmlformats.org/officeDocument/2006/customXml" ds:itemID="{73424940-9AD0-4B5D-A4AF-A3D9DADBD6D7}">
+<ds:datastoreItem xmlns:ds="http://schemas.openxmlformats.org/officeDocument/2006/customXml" ds:itemID="{681F682B-5A19-42F3-BF70-609D2F4F879F}">
   <ds:schemaRefs>
     <ds:schemaRef ds:uri="http://schemas.openxmlformats.org/officeDocument/2006/bibliography"/>
   </ds:schemaRefs>

--- a/DesktopModules/TrainingCoreBanking/BankProject/Report/Template/SavingAcc/SavingAccount.docx
+++ b/DesktopModules/TrainingCoreBanking/BankProject/Report/Template/SavingAcc/SavingAccount.docx
@@ -1,6 +1,6 @@
 
 <file path=word/document.xml><?xml version="1.0" encoding="utf-8"?>
-<w:document xmlns:wpc="http://schemas.microsoft.com/office/word/2010/wordprocessingCanvas" xmlns:mc="http://schemas.openxmlformats.org/markup-compatibility/2006" xmlns:o="urn:schemas-microsoft-com:office:office" xmlns:r="http://schemas.openxmlformats.org/officeDocument/2006/relationships" xmlns:m="http://schemas.openxmlformats.org/officeDocument/2006/math" xmlns:v="urn:schemas-microsoft-com:vml" xmlns:wp14="http://schemas.microsoft.com/office/word/2010/wordprocessingDrawing" xmlns:wp="http://schemas.openxmlformats.org/drawingml/2006/wordprocessingDrawing" xmlns:w10="urn:schemas-microsoft-com:office:word" xmlns:w="http://schemas.openxmlformats.org/wordprocessingml/2006/main" xmlns:w14="http://schemas.microsoft.com/office/word/2010/wordml" xmlns:w15="http://schemas.microsoft.com/office/word/2012/wordml" xmlns:wpg="http://schemas.microsoft.com/office/word/2010/wordprocessingGroup" xmlns:wpi="http://schemas.microsoft.com/office/word/2010/wordprocessingInk" xmlns:wne="http://schemas.microsoft.com/office/word/2006/wordml" xmlns:wps="http://schemas.microsoft.com/office/word/2010/wordprocessingShape" mc:Ignorable="w14 w15 wp14">
+<w:document xmlns:wpc="http://schemas.microsoft.com/office/word/2010/wordprocessingCanvas" xmlns:mc="http://schemas.openxmlformats.org/markup-compatibility/2006" xmlns:o="urn:schemas-microsoft-com:office:office" xmlns:r="http://schemas.openxmlformats.org/officeDocument/2006/relationships" xmlns:m="http://schemas.openxmlformats.org/officeDocument/2006/math" xmlns:v="urn:schemas-microsoft-com:vml" xmlns:wp14="http://schemas.microsoft.com/office/word/2010/wordprocessingDrawing" xmlns:wp="http://schemas.openxmlformats.org/drawingml/2006/wordprocessingDrawing" xmlns:w10="urn:schemas-microsoft-com:office:word" xmlns:w="http://schemas.openxmlformats.org/wordprocessingml/2006/main" xmlns:w14="http://schemas.microsoft.com/office/word/2010/wordml" xmlns:wpg="http://schemas.microsoft.com/office/word/2010/wordprocessingGroup" xmlns:wpi="http://schemas.microsoft.com/office/word/2010/wordprocessingInk" xmlns:wne="http://schemas.microsoft.com/office/word/2006/wordml" xmlns:wps="http://schemas.microsoft.com/office/word/2010/wordprocessingShape" mc:Ignorable="w14 wp14">
   <w:body>
     <w:p>
       <w:pPr>
@@ -12,24 +12,20 @@
           <w:lang w:val="en-US"/>
         </w:rPr>
         <w:drawing>
-          <wp:inline distT="0" distB="0" distL="0" distR="0">
-            <wp:extent cx="1647825" cy="542925"/>
+          <wp:inline distT="0" distB="0" distL="0" distR="0" wp14:anchorId="18EA4535" wp14:editId="6E6DCC5B">
+            <wp:extent cx="1758950" cy="381000"/>
             <wp:effectExtent l="0" t="0" r="0" b="0"/>
-            <wp:docPr id="2" name="Picture 2"/>
-            <wp:cNvGraphicFramePr>
-              <a:graphicFrameLocks xmlns:a="http://schemas.openxmlformats.org/drawingml/2006/main" noChangeAspect="1"/>
-            </wp:cNvGraphicFramePr>
+            <wp:docPr id="3" name="Picture 3"/>
+            <wp:cNvGraphicFramePr/>
             <a:graphic xmlns:a="http://schemas.openxmlformats.org/drawingml/2006/main">
               <a:graphicData uri="http://schemas.openxmlformats.org/drawingml/2006/picture">
                 <pic:pic xmlns:pic="http://schemas.openxmlformats.org/drawingml/2006/picture">
                   <pic:nvPicPr>
-                    <pic:cNvPr id="0" name="Picture 2"/>
-                    <pic:cNvPicPr>
-                      <a:picLocks noChangeAspect="1" noChangeArrowheads="1"/>
-                    </pic:cNvPicPr>
+                    <pic:cNvPr id="3" name="Picture 3"/>
+                    <pic:cNvPicPr/>
                   </pic:nvPicPr>
                   <pic:blipFill>
-                    <a:blip r:embed="rId6">
+                    <a:blip r:embed="rId7" cstate="print">
                       <a:extLst>
                         <a:ext uri="{28A0092B-C50C-407E-A947-70E740481C1C}">
                           <a14:useLocalDpi xmlns:a14="http://schemas.microsoft.com/office/drawing/2010/main" val="0"/>
@@ -44,7 +40,7 @@
                   <pic:spPr bwMode="auto">
                     <a:xfrm>
                       <a:off x="0" y="0"/>
-                      <a:ext cx="1647825" cy="542925"/>
+                      <a:ext cx="1758950" cy="381000"/>
                     </a:xfrm>
                     <a:prstGeom prst="rect">
                       <a:avLst/>
@@ -117,15 +113,29 @@
           <w:sz w:val="18"/>
         </w:rPr>
       </w:pPr>
-      <w:fldSimple w:instr=" MERGEFIELD  TableStart:Info  \* MERGEFORMAT ">
-        <w:r>
-          <w:rPr>
-            <w:noProof/>
-            <w:lang w:val="en-US"/>
-          </w:rPr>
-          <w:t>«TableStart:Info»</w:t>
-        </w:r>
-      </w:fldSimple>
+      <w:r>
+        <w:fldChar w:fldCharType="begin"/>
+      </w:r>
+      <w:r>
+        <w:instrText xml:space="preserve"> MERGEFIELD  TableStart:Info  \* MERGEFORMAT </w:instrText>
+      </w:r>
+      <w:r>
+        <w:fldChar w:fldCharType="separate"/>
+      </w:r>
+      <w:r>
+        <w:rPr>
+          <w:noProof/>
+          <w:lang w:val="en-US"/>
+        </w:rPr>
+        <w:t>«TableStart:Info»</w:t>
+      </w:r>
+      <w:r>
+        <w:rPr>
+          <w:noProof/>
+          <w:lang w:val="en-US"/>
+        </w:rPr>
+        <w:fldChar w:fldCharType="end"/>
+      </w:r>
     </w:p>
     <w:p>
       <w:pPr>
@@ -138,15 +148,29 @@
       <w:r>
         <w:t>Họ Tên:</w:t>
       </w:r>
-      <w:fldSimple w:instr=" MERGEFIELD  CustomerFullName  \* MERGEFORMAT ">
-        <w:r>
-          <w:rPr>
-            <w:noProof/>
-            <w:lang w:val="en-US"/>
-          </w:rPr>
-          <w:t>«CustomerFullName»</w:t>
-        </w:r>
-      </w:fldSimple>
+      <w:r>
+        <w:fldChar w:fldCharType="begin"/>
+      </w:r>
+      <w:r>
+        <w:instrText xml:space="preserve"> MERGEFIELD  CustomerFullName  \* MERGEFORMAT </w:instrText>
+      </w:r>
+      <w:r>
+        <w:fldChar w:fldCharType="separate"/>
+      </w:r>
+      <w:r>
+        <w:rPr>
+          <w:noProof/>
+          <w:lang w:val="en-US"/>
+        </w:rPr>
+        <w:t>«CustomerFullName»</w:t>
+      </w:r>
+      <w:r>
+        <w:rPr>
+          <w:noProof/>
+          <w:lang w:val="en-US"/>
+        </w:rPr>
+        <w:fldChar w:fldCharType="end"/>
+      </w:r>
     </w:p>
     <w:p>
       <w:pPr>
@@ -176,15 +200,29 @@
       <w:r>
         <w:t>Địa Chỉ:</w:t>
       </w:r>
-      <w:fldSimple w:instr=" MERGEFIELD  CustomerAddress  \* MERGEFORMAT ">
-        <w:r>
-          <w:rPr>
-            <w:noProof/>
-            <w:lang w:val="en-US"/>
-          </w:rPr>
-          <w:t>«CustomerAddress»</w:t>
-        </w:r>
-      </w:fldSimple>
+      <w:r>
+        <w:fldChar w:fldCharType="begin"/>
+      </w:r>
+      <w:r>
+        <w:instrText xml:space="preserve"> MERGEFIELD  CustomerAddress  \* MERGEFORMAT </w:instrText>
+      </w:r>
+      <w:r>
+        <w:fldChar w:fldCharType="separate"/>
+      </w:r>
+      <w:r>
+        <w:rPr>
+          <w:noProof/>
+          <w:lang w:val="en-US"/>
+        </w:rPr>
+        <w:t>«CustomerAddress»</w:t>
+      </w:r>
+      <w:r>
+        <w:rPr>
+          <w:noProof/>
+          <w:lang w:val="en-US"/>
+        </w:rPr>
+        <w:fldChar w:fldCharType="end"/>
+      </w:r>
       <w:r>
         <w:rPr>
           <w:lang w:val="en-US"/>
@@ -222,14 +260,27 @@
       <w:r>
         <w:t>CMND/HC:</w:t>
       </w:r>
-      <w:fldSimple w:instr=" MERGEFIELD  CustomerDocId  \* MERGEFORMAT ">
-        <w:r>
-          <w:rPr>
-            <w:noProof/>
-          </w:rPr>
-          <w:t>«CustomerDocId»</w:t>
-        </w:r>
-      </w:fldSimple>
+      <w:r>
+        <w:fldChar w:fldCharType="begin"/>
+      </w:r>
+      <w:r>
+        <w:instrText xml:space="preserve"> MERGEFIELD  CustomerDocId  \* MERGEFORMAT </w:instrText>
+      </w:r>
+      <w:r>
+        <w:fldChar w:fldCharType="separate"/>
+      </w:r>
+      <w:r>
+        <w:rPr>
+          <w:noProof/>
+        </w:rPr>
+        <w:t>«CustomerDocId»</w:t>
+      </w:r>
+      <w:r>
+        <w:rPr>
+          <w:noProof/>
+        </w:rPr>
+        <w:fldChar w:fldCharType="end"/>
+      </w:r>
       <w:r>
         <w:rPr>
           <w:lang w:val="en-US"/>
@@ -251,15 +302,29 @@
         </w:rPr>
         <w:t xml:space="preserve">: </w:t>
       </w:r>
-      <w:fldSimple w:instr=" MERGEFIELD  IssuedDate  \* MERGEFORMAT ">
-        <w:r>
-          <w:rPr>
-            <w:noProof/>
-            <w:lang w:val="en-US"/>
-          </w:rPr>
-          <w:t>«IssuedDate»</w:t>
-        </w:r>
-      </w:fldSimple>
+      <w:r>
+        <w:fldChar w:fldCharType="begin"/>
+      </w:r>
+      <w:r>
+        <w:instrText xml:space="preserve"> MERGEFIELD  IssuedDate  \* MERGEFORMAT </w:instrText>
+      </w:r>
+      <w:r>
+        <w:fldChar w:fldCharType="separate"/>
+      </w:r>
+      <w:r>
+        <w:rPr>
+          <w:noProof/>
+          <w:lang w:val="en-US"/>
+        </w:rPr>
+        <w:t>«IssuedDate»</w:t>
+      </w:r>
+      <w:r>
+        <w:rPr>
+          <w:noProof/>
+          <w:lang w:val="en-US"/>
+        </w:rPr>
+        <w:fldChar w:fldCharType="end"/>
+      </w:r>
     </w:p>
     <w:p>
       <w:pPr>
@@ -453,14 +518,27 @@
       <w:r>
         <w:t>:</w:t>
       </w:r>
-      <w:fldSimple w:instr=" MERGEFIELD  InterestRate  \* MERGEFORMAT ">
-        <w:r>
-          <w:rPr>
-            <w:noProof/>
-          </w:rPr>
-          <w:t>«InterestRate»</w:t>
-        </w:r>
-      </w:fldSimple>
+      <w:r>
+        <w:fldChar w:fldCharType="begin"/>
+      </w:r>
+      <w:r>
+        <w:instrText xml:space="preserve"> MERGEFIELD  InterestRate  \* MERGEFORMAT </w:instrText>
+      </w:r>
+      <w:r>
+        <w:fldChar w:fldCharType="separate"/>
+      </w:r>
+      <w:r>
+        <w:rPr>
+          <w:noProof/>
+        </w:rPr>
+        <w:t>«InterestRate»</w:t>
+      </w:r>
+      <w:r>
+        <w:rPr>
+          <w:noProof/>
+        </w:rPr>
+        <w:fldChar w:fldCharType="end"/>
+      </w:r>
       <w:r>
         <w:rPr>
           <w:noProof/>
@@ -533,14 +611,27 @@
       <w:r>
         <w:t>:</w:t>
       </w:r>
-      <w:fldSimple w:instr=" MERGEFIELD  CustomerId  \* MERGEFORMAT ">
-        <w:r>
-          <w:rPr>
-            <w:noProof/>
-          </w:rPr>
-          <w:t>«CustomerId»</w:t>
-        </w:r>
-      </w:fldSimple>
+      <w:r>
+        <w:fldChar w:fldCharType="begin"/>
+      </w:r>
+      <w:r>
+        <w:instrText xml:space="preserve"> MERGEFIELD  CustomerId  \* MERGEFORMAT </w:instrText>
+      </w:r>
+      <w:r>
+        <w:fldChar w:fldCharType="separate"/>
+      </w:r>
+      <w:r>
+        <w:rPr>
+          <w:noProof/>
+        </w:rPr>
+        <w:t>«CustomerId»</w:t>
+      </w:r>
+      <w:r>
+        <w:rPr>
+          <w:noProof/>
+        </w:rPr>
+        <w:fldChar w:fldCharType="end"/>
+      </w:r>
       <w:r>
         <w:tab/>
       </w:r>
@@ -591,15 +682,29 @@
         </w:rPr>
         <w:t xml:space="preserve">: </w:t>
       </w:r>
-      <w:fldSimple w:instr=" MERGEFIELD  Currency  \* MERGEFORMAT ">
-        <w:r>
-          <w:rPr>
-            <w:noProof/>
-            <w:lang w:val="en-US"/>
-          </w:rPr>
-          <w:t>«Currency»</w:t>
-        </w:r>
-      </w:fldSimple>
+      <w:r>
+        <w:fldChar w:fldCharType="begin"/>
+      </w:r>
+      <w:r>
+        <w:instrText xml:space="preserve"> MERGEFIELD  Currency  \* MERGEFORMAT </w:instrText>
+      </w:r>
+      <w:r>
+        <w:fldChar w:fldCharType="separate"/>
+      </w:r>
+      <w:r>
+        <w:rPr>
+          <w:noProof/>
+          <w:lang w:val="en-US"/>
+        </w:rPr>
+        <w:t>«Currency»</w:t>
+      </w:r>
+      <w:r>
+        <w:rPr>
+          <w:noProof/>
+          <w:lang w:val="en-US"/>
+        </w:rPr>
+        <w:fldChar w:fldCharType="end"/>
+      </w:r>
     </w:p>
     <w:p>
       <w:pPr>
@@ -615,14 +720,27 @@
       <w:r>
         <w:t>Ngày Phát hành:</w:t>
       </w:r>
-      <w:fldSimple w:instr=" MERGEFIELD  AccIssuedDate  \* MERGEFORMAT ">
-        <w:r>
-          <w:rPr>
-            <w:noProof/>
-          </w:rPr>
-          <w:t>«AccIssuedDate»</w:t>
-        </w:r>
-      </w:fldSimple>
+      <w:r>
+        <w:fldChar w:fldCharType="begin"/>
+      </w:r>
+      <w:r>
+        <w:instrText xml:space="preserve"> MERGEFIELD  AccIssuedDate  \* MERGEFORMAT </w:instrText>
+      </w:r>
+      <w:r>
+        <w:fldChar w:fldCharType="separate"/>
+      </w:r>
+      <w:r>
+        <w:rPr>
+          <w:noProof/>
+        </w:rPr>
+        <w:t>«AccIssuedDate»</w:t>
+      </w:r>
+      <w:r>
+        <w:rPr>
+          <w:noProof/>
+        </w:rPr>
+        <w:fldChar w:fldCharType="end"/>
+      </w:r>
       <w:r>
         <w:rPr>
           <w:lang w:val="en-US"/>
@@ -632,14 +750,27 @@
       <w:r>
         <w:t>Ngày Đáo hạn:</w:t>
       </w:r>
-      <w:fldSimple w:instr=" MERGEFIELD  AccDueDate  \* MERGEFORMAT ">
-        <w:r>
-          <w:rPr>
-            <w:noProof/>
-          </w:rPr>
-          <w:t>«AccDueDate»</w:t>
-        </w:r>
-      </w:fldSimple>
+      <w:r>
+        <w:fldChar w:fldCharType="begin"/>
+      </w:r>
+      <w:r>
+        <w:instrText xml:space="preserve"> MERGEFIELD  AccDueDate  \* MERGEFORMAT </w:instrText>
+      </w:r>
+      <w:r>
+        <w:fldChar w:fldCharType="separate"/>
+      </w:r>
+      <w:r>
+        <w:rPr>
+          <w:noProof/>
+        </w:rPr>
+        <w:t>«AccDueDate»</w:t>
+      </w:r>
+      <w:r>
+        <w:rPr>
+          <w:noProof/>
+        </w:rPr>
+        <w:fldChar w:fldCharType="end"/>
+      </w:r>
       <w:r>
         <w:rPr>
           <w:lang w:val="en-US"/>
@@ -668,14 +799,27 @@
       <w:r>
         <w:tab/>
       </w:r>
-      <w:fldSimple w:instr=" MERGEFIELD  RefId  \* MERGEFORMAT ">
-        <w:r>
-          <w:rPr>
-            <w:noProof/>
-          </w:rPr>
-          <w:t>«RefId»</w:t>
-        </w:r>
-      </w:fldSimple>
+      <w:r>
+        <w:fldChar w:fldCharType="begin"/>
+      </w:r>
+      <w:r>
+        <w:instrText xml:space="preserve"> MERGEFIELD  RefId  \* MERGEFORMAT </w:instrText>
+      </w:r>
+      <w:r>
+        <w:fldChar w:fldCharType="separate"/>
+      </w:r>
+      <w:r>
+        <w:rPr>
+          <w:noProof/>
+        </w:rPr>
+        <w:t>«RefId»</w:t>
+      </w:r>
+      <w:r>
+        <w:rPr>
+          <w:noProof/>
+        </w:rPr>
+        <w:fldChar w:fldCharType="end"/>
+      </w:r>
     </w:p>
     <w:p>
       <w:pPr>
@@ -813,14 +957,27 @@
       <w:r>
         <w:t>:</w:t>
       </w:r>
-      <w:fldSimple w:instr=" MERGEFIELD  BranchName  \* MERGEFORMAT ">
-        <w:r>
-          <w:rPr>
-            <w:noProof/>
-          </w:rPr>
-          <w:t>«BranchName»</w:t>
-        </w:r>
-      </w:fldSimple>
+      <w:r>
+        <w:fldChar w:fldCharType="begin"/>
+      </w:r>
+      <w:r>
+        <w:instrText xml:space="preserve"> MERGEFIELD  BranchName  \* MERGEFORMAT </w:instrText>
+      </w:r>
+      <w:r>
+        <w:fldChar w:fldCharType="separate"/>
+      </w:r>
+      <w:r>
+        <w:rPr>
+          <w:noProof/>
+        </w:rPr>
+        <w:t>«BranchName»</w:t>
+      </w:r>
+      <w:r>
+        <w:rPr>
+          <w:noProof/>
+        </w:rPr>
+        <w:fldChar w:fldCharType="end"/>
+      </w:r>
       <w:r>
         <w:rPr>
           <w:lang w:val="en-US"/>
@@ -851,14 +1008,27 @@
       <w:r>
         <w:t>:</w:t>
       </w:r>
-      <w:fldSimple w:instr=" MERGEFIELD  BranchTel  \* MERGEFORMAT ">
-        <w:r>
-          <w:rPr>
-            <w:noProof/>
-          </w:rPr>
-          <w:t>«BranchTel»</w:t>
-        </w:r>
-      </w:fldSimple>
+      <w:r>
+        <w:fldChar w:fldCharType="begin"/>
+      </w:r>
+      <w:r>
+        <w:instrText xml:space="preserve"> MERGEFIELD  BranchTel  \* MERGEFORMAT </w:instrText>
+      </w:r>
+      <w:r>
+        <w:fldChar w:fldCharType="separate"/>
+      </w:r>
+      <w:r>
+        <w:rPr>
+          <w:noProof/>
+        </w:rPr>
+        <w:t>«BranchTel»</w:t>
+      </w:r>
+      <w:r>
+        <w:rPr>
+          <w:noProof/>
+        </w:rPr>
+        <w:fldChar w:fldCharType="end"/>
+      </w:r>
     </w:p>
     <w:p>
       <w:pPr>
@@ -882,14 +1052,27 @@
       <w:r>
         <w:t>:</w:t>
       </w:r>
-      <w:fldSimple w:instr=" MERGEFIELD  BranchAdd  \* MERGEFORMAT ">
-        <w:r>
-          <w:rPr>
-            <w:noProof/>
-          </w:rPr>
-          <w:t>«BranchAdd»</w:t>
-        </w:r>
-      </w:fldSimple>
+      <w:r>
+        <w:fldChar w:fldCharType="begin"/>
+      </w:r>
+      <w:r>
+        <w:instrText xml:space="preserve"> MERGEFIELD  BranchAdd  \* MERGEFORMAT </w:instrText>
+      </w:r>
+      <w:r>
+        <w:fldChar w:fldCharType="separate"/>
+      </w:r>
+      <w:r>
+        <w:rPr>
+          <w:noProof/>
+        </w:rPr>
+        <w:t>«BranchAdd»</w:t>
+      </w:r>
+      <w:r>
+        <w:rPr>
+          <w:noProof/>
+        </w:rPr>
+        <w:fldChar w:fldCharType="end"/>
+      </w:r>
       <w:r>
         <w:rPr>
           <w:lang w:val="en-US"/>
@@ -910,15 +1093,29 @@
           <w:lang w:val="en-US"/>
         </w:rPr>
       </w:pPr>
-      <w:fldSimple w:instr=" MERGEFIELD  TableEnd:Info  \* MERGEFORMAT ">
-        <w:r>
-          <w:rPr>
-            <w:noProof/>
-            <w:lang w:val="en-US"/>
-          </w:rPr>
-          <w:t>«TableEnd:Info»</w:t>
-        </w:r>
-      </w:fldSimple>
+      <w:r>
+        <w:fldChar w:fldCharType="begin"/>
+      </w:r>
+      <w:r>
+        <w:instrText xml:space="preserve"> MERGEFIELD  TableEnd:Info  \* MERGEFORMAT </w:instrText>
+      </w:r>
+      <w:r>
+        <w:fldChar w:fldCharType="separate"/>
+      </w:r>
+      <w:r>
+        <w:rPr>
+          <w:noProof/>
+          <w:lang w:val="en-US"/>
+        </w:rPr>
+        <w:t>«TableEnd:Info»</w:t>
+      </w:r>
+      <w:r>
+        <w:rPr>
+          <w:noProof/>
+          <w:lang w:val="en-US"/>
+        </w:rPr>
+        <w:fldChar w:fldCharType="end"/>
+      </w:r>
     </w:p>
     <w:tbl>
       <w:tblPr>
@@ -1179,23 +1376,50 @@
             <w:tcW w:w="0" w:type="auto"/>
           </w:tcPr>
           <w:p>
-            <w:fldSimple w:instr=" MERGEFIELD  TableStart:Items  \* MERGEFORMAT ">
-              <w:r>
-                <w:rPr>
-                  <w:noProof/>
-                  <w:lang w:val="en-US"/>
-                </w:rPr>
-                <w:t>«TableStart:Items»</w:t>
-              </w:r>
-            </w:fldSimple>
-            <w:fldSimple w:instr=" MERGEFIELD  Date  \* MERGEFORMAT ">
-              <w:r>
-                <w:rPr>
-                  <w:noProof/>
-                </w:rPr>
-                <w:t>«Date»</w:t>
-              </w:r>
-            </w:fldSimple>
+            <w:r>
+              <w:fldChar w:fldCharType="begin"/>
+            </w:r>
+            <w:r>
+              <w:instrText xml:space="preserve"> MERGEFIELD  TableStart:Items  \* MERGEFORMAT </w:instrText>
+            </w:r>
+            <w:r>
+              <w:fldChar w:fldCharType="separate"/>
+            </w:r>
+            <w:r>
+              <w:rPr>
+                <w:noProof/>
+                <w:lang w:val="en-US"/>
+              </w:rPr>
+              <w:t>«TableStart:Items»</w:t>
+            </w:r>
+            <w:r>
+              <w:rPr>
+                <w:noProof/>
+                <w:lang w:val="en-US"/>
+              </w:rPr>
+              <w:fldChar w:fldCharType="end"/>
+            </w:r>
+            <w:r>
+              <w:fldChar w:fldCharType="begin"/>
+            </w:r>
+            <w:r>
+              <w:instrText xml:space="preserve"> MERGEFIELD  Date  \* MERGEFORMAT </w:instrText>
+            </w:r>
+            <w:r>
+              <w:fldChar w:fldCharType="separate"/>
+            </w:r>
+            <w:r>
+              <w:rPr>
+                <w:noProof/>
+              </w:rPr>
+              <w:t>«Date»</w:t>
+            </w:r>
+            <w:r>
+              <w:rPr>
+                <w:noProof/>
+              </w:rPr>
+              <w:fldChar w:fldCharType="end"/>
+            </w:r>
           </w:p>
         </w:tc>
         <w:tc>
@@ -1203,14 +1427,27 @@
             <w:tcW w:w="0" w:type="auto"/>
           </w:tcPr>
           <w:p>
-            <w:fldSimple w:instr=" MERGEFIELD  TransactionCode  \* MERGEFORMAT ">
-              <w:r>
-                <w:rPr>
-                  <w:noProof/>
-                </w:rPr>
-                <w:t>«TransactionCode»</w:t>
-              </w:r>
-            </w:fldSimple>
+            <w:r>
+              <w:fldChar w:fldCharType="begin"/>
+            </w:r>
+            <w:r>
+              <w:instrText xml:space="preserve"> MERGEFIELD  TransactionCode  \* MERGEFORMAT </w:instrText>
+            </w:r>
+            <w:r>
+              <w:fldChar w:fldCharType="separate"/>
+            </w:r>
+            <w:r>
+              <w:rPr>
+                <w:noProof/>
+              </w:rPr>
+              <w:t>«TransactionCode»</w:t>
+            </w:r>
+            <w:r>
+              <w:rPr>
+                <w:noProof/>
+              </w:rPr>
+              <w:fldChar w:fldCharType="end"/>
+            </w:r>
           </w:p>
         </w:tc>
         <w:tc>
@@ -1218,14 +1455,27 @@
             <w:tcW w:w="0" w:type="auto"/>
           </w:tcPr>
           <w:p>
-            <w:fldSimple w:instr=" MERGEFIELD  Principle  \* MERGEFORMAT ">
-              <w:r>
-                <w:rPr>
-                  <w:noProof/>
-                </w:rPr>
-                <w:t>«Principle»</w:t>
-              </w:r>
-            </w:fldSimple>
+            <w:r>
+              <w:fldChar w:fldCharType="begin"/>
+            </w:r>
+            <w:r>
+              <w:instrText xml:space="preserve"> MERGEFIELD  Principle  \* MERGEFORMAT </w:instrText>
+            </w:r>
+            <w:r>
+              <w:fldChar w:fldCharType="separate"/>
+            </w:r>
+            <w:r>
+              <w:rPr>
+                <w:noProof/>
+              </w:rPr>
+              <w:t>«Principle»</w:t>
+            </w:r>
+            <w:r>
+              <w:rPr>
+                <w:noProof/>
+              </w:rPr>
+              <w:fldChar w:fldCharType="end"/>
+            </w:r>
           </w:p>
         </w:tc>
         <w:tc>
@@ -1233,14 +1483,27 @@
             <w:tcW w:w="0" w:type="auto"/>
           </w:tcPr>
           <w:p>
-            <w:fldSimple w:instr=" MERGEFIELD  Balance  \* MERGEFORMAT ">
-              <w:r>
-                <w:rPr>
-                  <w:noProof/>
-                </w:rPr>
-                <w:t>«Balance»</w:t>
-              </w:r>
-            </w:fldSimple>
+            <w:r>
+              <w:fldChar w:fldCharType="begin"/>
+            </w:r>
+            <w:r>
+              <w:instrText xml:space="preserve"> MERGEFIELD  Balance  \* MERGEFORMAT </w:instrText>
+            </w:r>
+            <w:r>
+              <w:fldChar w:fldCharType="separate"/>
+            </w:r>
+            <w:r>
+              <w:rPr>
+                <w:noProof/>
+              </w:rPr>
+              <w:t>«Balance»</w:t>
+            </w:r>
+            <w:r>
+              <w:rPr>
+                <w:noProof/>
+              </w:rPr>
+              <w:fldChar w:fldCharType="end"/>
+            </w:r>
           </w:p>
         </w:tc>
         <w:tc>
@@ -1248,14 +1511,27 @@
             <w:tcW w:w="0" w:type="auto"/>
           </w:tcPr>
           <w:p>
-            <w:fldSimple w:instr=" MERGEFIELD  InterestRate  \* MERGEFORMAT ">
-              <w:r>
-                <w:rPr>
-                  <w:noProof/>
-                </w:rPr>
-                <w:t>«InterestRate»</w:t>
-              </w:r>
-            </w:fldSimple>
+            <w:r>
+              <w:fldChar w:fldCharType="begin"/>
+            </w:r>
+            <w:r>
+              <w:instrText xml:space="preserve"> MERGEFIELD  InterestRate  \* MERGEFORMAT </w:instrText>
+            </w:r>
+            <w:r>
+              <w:fldChar w:fldCharType="separate"/>
+            </w:r>
+            <w:r>
+              <w:rPr>
+                <w:noProof/>
+              </w:rPr>
+              <w:t>«InterestRate»</w:t>
+            </w:r>
+            <w:r>
+              <w:rPr>
+                <w:noProof/>
+              </w:rPr>
+              <w:fldChar w:fldCharType="end"/>
+            </w:r>
           </w:p>
         </w:tc>
         <w:tc>
@@ -1271,23 +1547,50 @@
                 <w:lang w:val="en-US"/>
               </w:rPr>
             </w:pPr>
-            <w:fldSimple w:instr=" MERGEFIELD  TableEnd:Items  \* MERGEFORMAT ">
-              <w:r>
-                <w:rPr>
-                  <w:noProof/>
-                  <w:lang w:val="en-US"/>
-                </w:rPr>
-                <w:t>«TableEnd:Items»</w:t>
-              </w:r>
-            </w:fldSimple>
-            <w:fldSimple w:instr=" MERGEFIELD  MaturityDate  \* MERGEFORMAT ">
-              <w:r>
-                <w:rPr>
-                  <w:noProof/>
-                </w:rPr>
-                <w:t>«MaturityDate»</w:t>
-              </w:r>
-            </w:fldSimple>
+            <w:r>
+              <w:fldChar w:fldCharType="begin"/>
+            </w:r>
+            <w:r>
+              <w:instrText xml:space="preserve"> MERGEFIELD  TableEnd:Items  \* MERGEFORMAT </w:instrText>
+            </w:r>
+            <w:r>
+              <w:fldChar w:fldCharType="separate"/>
+            </w:r>
+            <w:r>
+              <w:rPr>
+                <w:noProof/>
+                <w:lang w:val="en-US"/>
+              </w:rPr>
+              <w:t>«TableEnd:Items»</w:t>
+            </w:r>
+            <w:r>
+              <w:rPr>
+                <w:noProof/>
+                <w:lang w:val="en-US"/>
+              </w:rPr>
+              <w:fldChar w:fldCharType="end"/>
+            </w:r>
+            <w:r>
+              <w:fldChar w:fldCharType="begin"/>
+            </w:r>
+            <w:r>
+              <w:instrText xml:space="preserve"> MERGEFIELD  MaturityDate  \* MERGEFORMAT </w:instrText>
+            </w:r>
+            <w:r>
+              <w:fldChar w:fldCharType="separate"/>
+            </w:r>
+            <w:r>
+              <w:rPr>
+                <w:noProof/>
+              </w:rPr>
+              <w:t>«MaturityDate»</w:t>
+            </w:r>
+            <w:r>
+              <w:rPr>
+                <w:noProof/>
+              </w:rPr>
+              <w:fldChar w:fldCharType="end"/>
+            </w:r>
           </w:p>
         </w:tc>
       </w:tr>
@@ -1341,7 +1644,7 @@
 </file>
 
 <file path=word/numbering.xml><?xml version="1.0" encoding="utf-8"?>
-<w:numbering xmlns:wpc="http://schemas.microsoft.com/office/word/2010/wordprocessingCanvas" xmlns:mc="http://schemas.openxmlformats.org/markup-compatibility/2006" xmlns:o="urn:schemas-microsoft-com:office:office" xmlns:r="http://schemas.openxmlformats.org/officeDocument/2006/relationships" xmlns:m="http://schemas.openxmlformats.org/officeDocument/2006/math" xmlns:v="urn:schemas-microsoft-com:vml" xmlns:wp14="http://schemas.microsoft.com/office/word/2010/wordprocessingDrawing" xmlns:wp="http://schemas.openxmlformats.org/drawingml/2006/wordprocessingDrawing" xmlns:w10="urn:schemas-microsoft-com:office:word" xmlns:w="http://schemas.openxmlformats.org/wordprocessingml/2006/main" xmlns:w14="http://schemas.microsoft.com/office/word/2010/wordml" xmlns:w15="http://schemas.microsoft.com/office/word/2012/wordml" xmlns:wpg="http://schemas.microsoft.com/office/word/2010/wordprocessingGroup" xmlns:wpi="http://schemas.microsoft.com/office/word/2010/wordprocessingInk" xmlns:wne="http://schemas.microsoft.com/office/word/2006/wordml" xmlns:wps="http://schemas.microsoft.com/office/word/2010/wordprocessingShape" mc:Ignorable="w14 w15 wp14">
+<w:numbering xmlns:wpc="http://schemas.microsoft.com/office/word/2010/wordprocessingCanvas" xmlns:mc="http://schemas.openxmlformats.org/markup-compatibility/2006" xmlns:o="urn:schemas-microsoft-com:office:office" xmlns:r="http://schemas.openxmlformats.org/officeDocument/2006/relationships" xmlns:m="http://schemas.openxmlformats.org/officeDocument/2006/math" xmlns:v="urn:schemas-microsoft-com:vml" xmlns:wp14="http://schemas.microsoft.com/office/word/2010/wordprocessingDrawing" xmlns:wp="http://schemas.openxmlformats.org/drawingml/2006/wordprocessingDrawing" xmlns:w10="urn:schemas-microsoft-com:office:word" xmlns:w="http://schemas.openxmlformats.org/wordprocessingml/2006/main" xmlns:w14="http://schemas.microsoft.com/office/word/2010/wordml" xmlns:wpg="http://schemas.microsoft.com/office/word/2010/wordprocessingGroup" xmlns:wpi="http://schemas.microsoft.com/office/word/2010/wordprocessingInk" xmlns:wne="http://schemas.microsoft.com/office/word/2006/wordml" xmlns:wps="http://schemas.microsoft.com/office/word/2010/wordprocessingShape" mc:Ignorable="w14 wp14">
   <w:abstractNum w:abstractNumId="0">
     <w:nsid w:val="51061CE1"/>
     <w:multiLevelType w:val="hybridMultilevel"/>
@@ -1461,7 +1764,7 @@
 </file>
 
 <file path=word/styles.xml><?xml version="1.0" encoding="utf-8"?>
-<w:styles xmlns:mc="http://schemas.openxmlformats.org/markup-compatibility/2006" xmlns:r="http://schemas.openxmlformats.org/officeDocument/2006/relationships" xmlns:w="http://schemas.openxmlformats.org/wordprocessingml/2006/main" xmlns:w14="http://schemas.microsoft.com/office/word/2010/wordml" xmlns:w15="http://schemas.microsoft.com/office/word/2012/wordml" mc:Ignorable="w14 w15">
+<w:styles xmlns:mc="http://schemas.openxmlformats.org/markup-compatibility/2006" xmlns:r="http://schemas.openxmlformats.org/officeDocument/2006/relationships" xmlns:w="http://schemas.openxmlformats.org/wordprocessingml/2006/main" xmlns:w14="http://schemas.microsoft.com/office/word/2010/wordml" mc:Ignorable="w14">
   <w:docDefaults>
     <w:rPrDefault>
       <w:rPr>
@@ -1477,378 +1780,144 @@
       </w:pPr>
     </w:pPrDefault>
   </w:docDefaults>
-  <w:latentStyles w:defLockedState="0" w:defUIPriority="99" w:defSemiHidden="0" w:defUnhideWhenUsed="0" w:defQFormat="0" w:count="371">
-    <w:lsdException w:name="Normal" w:uiPriority="0" w:qFormat="1"/>
-    <w:lsdException w:name="heading 1" w:uiPriority="9" w:qFormat="1"/>
-    <w:lsdException w:name="heading 2" w:semiHidden="1" w:uiPriority="9" w:unhideWhenUsed="1" w:qFormat="1"/>
-    <w:lsdException w:name="heading 3" w:semiHidden="1" w:uiPriority="9" w:unhideWhenUsed="1" w:qFormat="1"/>
-    <w:lsdException w:name="heading 4" w:semiHidden="1" w:uiPriority="9" w:unhideWhenUsed="1" w:qFormat="1"/>
-    <w:lsdException w:name="heading 5" w:semiHidden="1" w:uiPriority="9" w:unhideWhenUsed="1" w:qFormat="1"/>
-    <w:lsdException w:name="heading 6" w:semiHidden="1" w:uiPriority="9" w:unhideWhenUsed="1" w:qFormat="1"/>
-    <w:lsdException w:name="heading 7" w:semiHidden="1" w:uiPriority="9" w:unhideWhenUsed="1" w:qFormat="1"/>
-    <w:lsdException w:name="heading 8" w:semiHidden="1" w:uiPriority="9" w:unhideWhenUsed="1" w:qFormat="1"/>
-    <w:lsdException w:name="heading 9" w:semiHidden="1" w:uiPriority="9" w:unhideWhenUsed="1" w:qFormat="1"/>
-    <w:lsdException w:name="index 1" w:semiHidden="1" w:unhideWhenUsed="1"/>
-    <w:lsdException w:name="index 2" w:semiHidden="1" w:unhideWhenUsed="1"/>
-    <w:lsdException w:name="index 3" w:semiHidden="1" w:unhideWhenUsed="1"/>
-    <w:lsdException w:name="index 4" w:semiHidden="1" w:unhideWhenUsed="1"/>
-    <w:lsdException w:name="index 5" w:semiHidden="1" w:unhideWhenUsed="1"/>
-    <w:lsdException w:name="index 6" w:semiHidden="1" w:unhideWhenUsed="1"/>
-    <w:lsdException w:name="index 7" w:semiHidden="1" w:unhideWhenUsed="1"/>
-    <w:lsdException w:name="index 8" w:semiHidden="1" w:unhideWhenUsed="1"/>
-    <w:lsdException w:name="index 9" w:semiHidden="1" w:unhideWhenUsed="1"/>
-    <w:lsdException w:name="toc 1" w:semiHidden="1" w:uiPriority="39" w:unhideWhenUsed="1"/>
-    <w:lsdException w:name="toc 2" w:semiHidden="1" w:uiPriority="39" w:unhideWhenUsed="1"/>
-    <w:lsdException w:name="toc 3" w:semiHidden="1" w:uiPriority="39" w:unhideWhenUsed="1"/>
-    <w:lsdException w:name="toc 4" w:semiHidden="1" w:uiPriority="39" w:unhideWhenUsed="1"/>
-    <w:lsdException w:name="toc 5" w:semiHidden="1" w:uiPriority="39" w:unhideWhenUsed="1"/>
-    <w:lsdException w:name="toc 6" w:semiHidden="1" w:uiPriority="39" w:unhideWhenUsed="1"/>
-    <w:lsdException w:name="toc 7" w:semiHidden="1" w:uiPriority="39" w:unhideWhenUsed="1"/>
-    <w:lsdException w:name="toc 8" w:semiHidden="1" w:uiPriority="39" w:unhideWhenUsed="1"/>
-    <w:lsdException w:name="toc 9" w:semiHidden="1" w:uiPriority="39" w:unhideWhenUsed="1"/>
-    <w:lsdException w:name="Normal Indent" w:semiHidden="1" w:unhideWhenUsed="1"/>
-    <w:lsdException w:name="footnote text" w:semiHidden="1" w:unhideWhenUsed="1"/>
-    <w:lsdException w:name="annotation text" w:semiHidden="1" w:unhideWhenUsed="1"/>
-    <w:lsdException w:name="header" w:semiHidden="1" w:unhideWhenUsed="1"/>
-    <w:lsdException w:name="footer" w:semiHidden="1" w:unhideWhenUsed="1"/>
-    <w:lsdException w:name="index heading" w:semiHidden="1" w:unhideWhenUsed="1"/>
-    <w:lsdException w:name="caption" w:semiHidden="1" w:uiPriority="35" w:unhideWhenUsed="1" w:qFormat="1"/>
-    <w:lsdException w:name="table of figures" w:semiHidden="1" w:unhideWhenUsed="1"/>
-    <w:lsdException w:name="envelope address" w:semiHidden="1" w:unhideWhenUsed="1"/>
-    <w:lsdException w:name="envelope return" w:semiHidden="1" w:unhideWhenUsed="1"/>
-    <w:lsdException w:name="footnote reference" w:semiHidden="1" w:unhideWhenUsed="1"/>
-    <w:lsdException w:name="annotation reference" w:semiHidden="1" w:unhideWhenUsed="1"/>
-    <w:lsdException w:name="line number" w:semiHidden="1" w:unhideWhenUsed="1"/>
-    <w:lsdException w:name="page number" w:semiHidden="1" w:unhideWhenUsed="1"/>
-    <w:lsdException w:name="endnote reference" w:semiHidden="1" w:unhideWhenUsed="1"/>
-    <w:lsdException w:name="endnote text" w:semiHidden="1" w:unhideWhenUsed="1"/>
-    <w:lsdException w:name="table of authorities" w:semiHidden="1" w:unhideWhenUsed="1"/>
-    <w:lsdException w:name="macro" w:semiHidden="1" w:unhideWhenUsed="1"/>
-    <w:lsdException w:name="toa heading" w:semiHidden="1" w:unhideWhenUsed="1"/>
-    <w:lsdException w:name="List" w:semiHidden="1" w:unhideWhenUsed="1"/>
-    <w:lsdException w:name="List Bullet" w:semiHidden="1" w:unhideWhenUsed="1"/>
-    <w:lsdException w:name="List Number" w:semiHidden="1" w:unhideWhenUsed="1"/>
-    <w:lsdException w:name="List 2" w:semiHidden="1" w:unhideWhenUsed="1"/>
-    <w:lsdException w:name="List 3" w:semiHidden="1" w:unhideWhenUsed="1"/>
-    <w:lsdException w:name="List 4" w:semiHidden="1" w:unhideWhenUsed="1"/>
-    <w:lsdException w:name="List 5" w:semiHidden="1" w:unhideWhenUsed="1"/>
-    <w:lsdException w:name="List Bullet 2" w:semiHidden="1" w:unhideWhenUsed="1"/>
-    <w:lsdException w:name="List Bullet 3" w:semiHidden="1" w:unhideWhenUsed="1"/>
-    <w:lsdException w:name="List Bullet 4" w:semiHidden="1" w:unhideWhenUsed="1"/>
-    <w:lsdException w:name="List Bullet 5" w:semiHidden="1" w:unhideWhenUsed="1"/>
-    <w:lsdException w:name="List Number 2" w:semiHidden="1" w:unhideWhenUsed="1"/>
-    <w:lsdException w:name="List Number 3" w:semiHidden="1" w:unhideWhenUsed="1"/>
-    <w:lsdException w:name="List Number 4" w:semiHidden="1" w:unhideWhenUsed="1"/>
-    <w:lsdException w:name="List Number 5" w:semiHidden="1" w:unhideWhenUsed="1"/>
-    <w:lsdException w:name="Title" w:uiPriority="10" w:qFormat="1"/>
-    <w:lsdException w:name="Closing" w:semiHidden="1" w:unhideWhenUsed="1"/>
-    <w:lsdException w:name="Signature" w:semiHidden="1" w:unhideWhenUsed="1"/>
-    <w:lsdException w:name="Default Paragraph Font" w:semiHidden="1" w:uiPriority="1" w:unhideWhenUsed="1"/>
-    <w:lsdException w:name="Body Text" w:semiHidden="1" w:unhideWhenUsed="1"/>
-    <w:lsdException w:name="Body Text Indent" w:semiHidden="1" w:unhideWhenUsed="1"/>
-    <w:lsdException w:name="List Continue" w:semiHidden="1" w:unhideWhenUsed="1"/>
-    <w:lsdException w:name="List Continue 2" w:semiHidden="1" w:unhideWhenUsed="1"/>
-    <w:lsdException w:name="List Continue 3" w:semiHidden="1" w:unhideWhenUsed="1"/>
-    <w:lsdException w:name="List Continue 4" w:semiHidden="1" w:unhideWhenUsed="1"/>
-    <w:lsdException w:name="List Continue 5" w:semiHidden="1" w:unhideWhenUsed="1"/>
-    <w:lsdException w:name="Message Header" w:semiHidden="1" w:unhideWhenUsed="1"/>
-    <w:lsdException w:name="Subtitle" w:uiPriority="11" w:qFormat="1"/>
-    <w:lsdException w:name="Salutation" w:semiHidden="1" w:unhideWhenUsed="1"/>
-    <w:lsdException w:name="Date" w:semiHidden="1" w:unhideWhenUsed="1"/>
-    <w:lsdException w:name="Body Text First Indent" w:semiHidden="1" w:unhideWhenUsed="1"/>
-    <w:lsdException w:name="Body Text First Indent 2" w:semiHidden="1" w:unhideWhenUsed="1"/>
-    <w:lsdException w:name="Note Heading" w:semiHidden="1" w:unhideWhenUsed="1"/>
-    <w:lsdException w:name="Body Text 2" w:semiHidden="1" w:unhideWhenUsed="1"/>
-    <w:lsdException w:name="Body Text 3" w:semiHidden="1" w:unhideWhenUsed="1"/>
-    <w:lsdException w:name="Body Text Indent 2" w:semiHidden="1" w:unhideWhenUsed="1"/>
-    <w:lsdException w:name="Body Text Indent 3" w:semiHidden="1" w:unhideWhenUsed="1"/>
-    <w:lsdException w:name="Block Text" w:semiHidden="1" w:unhideWhenUsed="1"/>
-    <w:lsdException w:name="Hyperlink" w:semiHidden="1" w:unhideWhenUsed="1"/>
-    <w:lsdException w:name="FollowedHyperlink" w:semiHidden="1" w:unhideWhenUsed="1"/>
-    <w:lsdException w:name="Strong" w:uiPriority="22" w:qFormat="1"/>
-    <w:lsdException w:name="Emphasis" w:uiPriority="20" w:qFormat="1"/>
-    <w:lsdException w:name="Document Map" w:semiHidden="1" w:unhideWhenUsed="1"/>
-    <w:lsdException w:name="Plain Text" w:semiHidden="1" w:unhideWhenUsed="1"/>
-    <w:lsdException w:name="E-mail Signature" w:semiHidden="1" w:unhideWhenUsed="1"/>
-    <w:lsdException w:name="HTML Top of Form" w:semiHidden="1" w:unhideWhenUsed="1"/>
-    <w:lsdException w:name="HTML Bottom of Form" w:semiHidden="1" w:unhideWhenUsed="1"/>
-    <w:lsdException w:name="Normal (Web)" w:semiHidden="1" w:unhideWhenUsed="1"/>
-    <w:lsdException w:name="HTML Acronym" w:semiHidden="1" w:unhideWhenUsed="1"/>
-    <w:lsdException w:name="HTML Address" w:semiHidden="1" w:unhideWhenUsed="1"/>
-    <w:lsdException w:name="HTML Cite" w:semiHidden="1" w:unhideWhenUsed="1"/>
-    <w:lsdException w:name="HTML Code" w:semiHidden="1" w:unhideWhenUsed="1"/>
-    <w:lsdException w:name="HTML Definition" w:semiHidden="1" w:unhideWhenUsed="1"/>
-    <w:lsdException w:name="HTML Keyboard" w:semiHidden="1" w:unhideWhenUsed="1"/>
-    <w:lsdException w:name="HTML Preformatted" w:semiHidden="1" w:unhideWhenUsed="1"/>
-    <w:lsdException w:name="HTML Sample" w:semiHidden="1" w:unhideWhenUsed="1"/>
-    <w:lsdException w:name="HTML Typewriter" w:semiHidden="1" w:unhideWhenUsed="1"/>
-    <w:lsdException w:name="HTML Variable" w:semiHidden="1" w:unhideWhenUsed="1"/>
-    <w:lsdException w:name="Normal Table" w:semiHidden="1" w:unhideWhenUsed="1"/>
-    <w:lsdException w:name="annotation subject" w:semiHidden="1" w:unhideWhenUsed="1"/>
-    <w:lsdException w:name="No List" w:semiHidden="1" w:unhideWhenUsed="1"/>
-    <w:lsdException w:name="Outline List 1" w:semiHidden="1" w:unhideWhenUsed="1"/>
-    <w:lsdException w:name="Outline List 2" w:semiHidden="1" w:unhideWhenUsed="1"/>
-    <w:lsdException w:name="Outline List 3" w:semiHidden="1" w:unhideWhenUsed="1"/>
-    <w:lsdException w:name="Table Simple 1" w:semiHidden="1" w:unhideWhenUsed="1"/>
-    <w:lsdException w:name="Table Simple 2" w:semiHidden="1" w:unhideWhenUsed="1"/>
-    <w:lsdException w:name="Table Simple 3" w:semiHidden="1" w:unhideWhenUsed="1"/>
-    <w:lsdException w:name="Table Classic 1" w:semiHidden="1" w:unhideWhenUsed="1"/>
-    <w:lsdException w:name="Table Classic 2" w:semiHidden="1" w:unhideWhenUsed="1"/>
-    <w:lsdException w:name="Table Classic 3" w:semiHidden="1" w:unhideWhenUsed="1"/>
-    <w:lsdException w:name="Table Classic 4" w:semiHidden="1" w:unhideWhenUsed="1"/>
-    <w:lsdException w:name="Table Colorful 1" w:semiHidden="1" w:unhideWhenUsed="1"/>
-    <w:lsdException w:name="Table Colorful 2" w:semiHidden="1" w:unhideWhenUsed="1"/>
-    <w:lsdException w:name="Table Colorful 3" w:semiHidden="1" w:unhideWhenUsed="1"/>
-    <w:lsdException w:name="Table Columns 1" w:semiHidden="1" w:unhideWhenUsed="1"/>
-    <w:lsdException w:name="Table Columns 2" w:semiHidden="1" w:unhideWhenUsed="1"/>
-    <w:lsdException w:name="Table Columns 3" w:semiHidden="1" w:unhideWhenUsed="1"/>
-    <w:lsdException w:name="Table Columns 4" w:semiHidden="1" w:unhideWhenUsed="1"/>
-    <w:lsdException w:name="Table Columns 5" w:semiHidden="1" w:unhideWhenUsed="1"/>
-    <w:lsdException w:name="Table Grid 1" w:semiHidden="1" w:unhideWhenUsed="1"/>
-    <w:lsdException w:name="Table Grid 2" w:semiHidden="1" w:unhideWhenUsed="1"/>
-    <w:lsdException w:name="Table Grid 3" w:semiHidden="1" w:unhideWhenUsed="1"/>
-    <w:lsdException w:name="Table Grid 4" w:semiHidden="1" w:unhideWhenUsed="1"/>
-    <w:lsdException w:name="Table Grid 5" w:semiHidden="1" w:unhideWhenUsed="1"/>
-    <w:lsdException w:name="Table Grid 6" w:semiHidden="1" w:unhideWhenUsed="1"/>
-    <w:lsdException w:name="Table Grid 7" w:semiHidden="1" w:unhideWhenUsed="1"/>
-    <w:lsdException w:name="Table Grid 8" w:semiHidden="1" w:unhideWhenUsed="1"/>
-    <w:lsdException w:name="Table List 1" w:semiHidden="1" w:unhideWhenUsed="1"/>
-    <w:lsdException w:name="Table List 2" w:semiHidden="1" w:unhideWhenUsed="1"/>
-    <w:lsdException w:name="Table List 3" w:semiHidden="1" w:unhideWhenUsed="1"/>
-    <w:lsdException w:name="Table List 4" w:semiHidden="1" w:unhideWhenUsed="1"/>
-    <w:lsdException w:name="Table List 5" w:semiHidden="1" w:unhideWhenUsed="1"/>
-    <w:lsdException w:name="Table List 6" w:semiHidden="1" w:unhideWhenUsed="1"/>
-    <w:lsdException w:name="Table List 7" w:semiHidden="1" w:unhideWhenUsed="1"/>
-    <w:lsdException w:name="Table List 8" w:semiHidden="1" w:unhideWhenUsed="1"/>
-    <w:lsdException w:name="Table 3D effects 1" w:semiHidden="1" w:unhideWhenUsed="1"/>
-    <w:lsdException w:name="Table 3D effects 2" w:semiHidden="1" w:unhideWhenUsed="1"/>
-    <w:lsdException w:name="Table 3D effects 3" w:semiHidden="1" w:unhideWhenUsed="1"/>
-    <w:lsdException w:name="Table Contemporary" w:semiHidden="1" w:unhideWhenUsed="1"/>
-    <w:lsdException w:name="Table Elegant" w:semiHidden="1" w:unhideWhenUsed="1"/>
-    <w:lsdException w:name="Table Professional" w:semiHidden="1" w:unhideWhenUsed="1"/>
-    <w:lsdException w:name="Table Subtle 1" w:semiHidden="1" w:unhideWhenUsed="1"/>
-    <w:lsdException w:name="Table Subtle 2" w:semiHidden="1" w:unhideWhenUsed="1"/>
-    <w:lsdException w:name="Table Web 1" w:semiHidden="1" w:unhideWhenUsed="1"/>
-    <w:lsdException w:name="Table Web 2" w:semiHidden="1" w:unhideWhenUsed="1"/>
-    <w:lsdException w:name="Table Web 3" w:semiHidden="1" w:unhideWhenUsed="1"/>
-    <w:lsdException w:name="Balloon Text" w:semiHidden="1" w:unhideWhenUsed="1"/>
-    <w:lsdException w:name="Table Grid" w:uiPriority="59"/>
-    <w:lsdException w:name="Table Theme" w:semiHidden="1" w:unhideWhenUsed="1"/>
-    <w:lsdException w:name="Placeholder Text" w:semiHidden="1"/>
-    <w:lsdException w:name="No Spacing" w:uiPriority="1" w:qFormat="1"/>
-    <w:lsdException w:name="Light Shading" w:uiPriority="60"/>
-    <w:lsdException w:name="Light List" w:uiPriority="61"/>
-    <w:lsdException w:name="Light Grid" w:uiPriority="62"/>
-    <w:lsdException w:name="Medium Shading 1" w:uiPriority="63"/>
-    <w:lsdException w:name="Medium Shading 2" w:uiPriority="64"/>
-    <w:lsdException w:name="Medium List 1" w:uiPriority="65"/>
-    <w:lsdException w:name="Medium List 2" w:uiPriority="66"/>
-    <w:lsdException w:name="Medium Grid 1" w:uiPriority="67"/>
-    <w:lsdException w:name="Medium Grid 2" w:uiPriority="68"/>
-    <w:lsdException w:name="Medium Grid 3" w:uiPriority="69"/>
-    <w:lsdException w:name="Dark List" w:uiPriority="70"/>
-    <w:lsdException w:name="Colorful Shading" w:uiPriority="71"/>
-    <w:lsdException w:name="Colorful List" w:uiPriority="72"/>
-    <w:lsdException w:name="Colorful Grid" w:uiPriority="73"/>
-    <w:lsdException w:name="Light Shading Accent 1" w:uiPriority="60"/>
-    <w:lsdException w:name="Light List Accent 1" w:uiPriority="61"/>
-    <w:lsdException w:name="Light Grid Accent 1" w:uiPriority="62"/>
-    <w:lsdException w:name="Medium Shading 1 Accent 1" w:uiPriority="63"/>
-    <w:lsdException w:name="Medium Shading 2 Accent 1" w:uiPriority="64"/>
-    <w:lsdException w:name="Medium List 1 Accent 1" w:uiPriority="65"/>
-    <w:lsdException w:name="Revision" w:semiHidden="1"/>
-    <w:lsdException w:name="List Paragraph" w:uiPriority="34" w:qFormat="1"/>
-    <w:lsdException w:name="Quote" w:uiPriority="29" w:qFormat="1"/>
-    <w:lsdException w:name="Intense Quote" w:uiPriority="30" w:qFormat="1"/>
-    <w:lsdException w:name="Medium List 2 Accent 1" w:uiPriority="66"/>
-    <w:lsdException w:name="Medium Grid 1 Accent 1" w:uiPriority="67"/>
-    <w:lsdException w:name="Medium Grid 2 Accent 1" w:uiPriority="68"/>
-    <w:lsdException w:name="Medium Grid 3 Accent 1" w:uiPriority="69"/>
-    <w:lsdException w:name="Dark List Accent 1" w:uiPriority="70"/>
-    <w:lsdException w:name="Colorful Shading Accent 1" w:uiPriority="71"/>
-    <w:lsdException w:name="Colorful List Accent 1" w:uiPriority="72"/>
-    <w:lsdException w:name="Colorful Grid Accent 1" w:uiPriority="73"/>
-    <w:lsdException w:name="Light Shading Accent 2" w:uiPriority="60"/>
-    <w:lsdException w:name="Light List Accent 2" w:uiPriority="61"/>
-    <w:lsdException w:name="Light Grid Accent 2" w:uiPriority="62"/>
-    <w:lsdException w:name="Medium Shading 1 Accent 2" w:uiPriority="63"/>
-    <w:lsdException w:name="Medium Shading 2 Accent 2" w:uiPriority="64"/>
-    <w:lsdException w:name="Medium List 1 Accent 2" w:uiPriority="65"/>
-    <w:lsdException w:name="Medium List 2 Accent 2" w:uiPriority="66"/>
-    <w:lsdException w:name="Medium Grid 1 Accent 2" w:uiPriority="67"/>
-    <w:lsdException w:name="Medium Grid 2 Accent 2" w:uiPriority="68"/>
-    <w:lsdException w:name="Medium Grid 3 Accent 2" w:uiPriority="69"/>
-    <w:lsdException w:name="Dark List Accent 2" w:uiPriority="70"/>
-    <w:lsdException w:name="Colorful Shading Accent 2" w:uiPriority="71"/>
-    <w:lsdException w:name="Colorful List Accent 2" w:uiPriority="72"/>
-    <w:lsdException w:name="Colorful Grid Accent 2" w:uiPriority="73"/>
-    <w:lsdException w:name="Light Shading Accent 3" w:uiPriority="60"/>
-    <w:lsdException w:name="Light List Accent 3" w:uiPriority="61"/>
-    <w:lsdException w:name="Light Grid Accent 3" w:uiPriority="62"/>
-    <w:lsdException w:name="Medium Shading 1 Accent 3" w:uiPriority="63"/>
-    <w:lsdException w:name="Medium Shading 2 Accent 3" w:uiPriority="64"/>
-    <w:lsdException w:name="Medium List 1 Accent 3" w:uiPriority="65"/>
-    <w:lsdException w:name="Medium List 2 Accent 3" w:uiPriority="66"/>
-    <w:lsdException w:name="Medium Grid 1 Accent 3" w:uiPriority="67"/>
-    <w:lsdException w:name="Medium Grid 2 Accent 3" w:uiPriority="68"/>
-    <w:lsdException w:name="Medium Grid 3 Accent 3" w:uiPriority="69"/>
-    <w:lsdException w:name="Dark List Accent 3" w:uiPriority="70"/>
-    <w:lsdException w:name="Colorful Shading Accent 3" w:uiPriority="71"/>
-    <w:lsdException w:name="Colorful List Accent 3" w:uiPriority="72"/>
-    <w:lsdException w:name="Colorful Grid Accent 3" w:uiPriority="73"/>
-    <w:lsdException w:name="Light Shading Accent 4" w:uiPriority="60"/>
-    <w:lsdException w:name="Light List Accent 4" w:uiPriority="61"/>
-    <w:lsdException w:name="Light Grid Accent 4" w:uiPriority="62"/>
-    <w:lsdException w:name="Medium Shading 1 Accent 4" w:uiPriority="63"/>
-    <w:lsdException w:name="Medium Shading 2 Accent 4" w:uiPriority="64"/>
-    <w:lsdException w:name="Medium List 1 Accent 4" w:uiPriority="65"/>
-    <w:lsdException w:name="Medium List 2 Accent 4" w:uiPriority="66"/>
-    <w:lsdException w:name="Medium Grid 1 Accent 4" w:uiPriority="67"/>
-    <w:lsdException w:name="Medium Grid 2 Accent 4" w:uiPriority="68"/>
-    <w:lsdException w:name="Medium Grid 3 Accent 4" w:uiPriority="69"/>
-    <w:lsdException w:name="Dark List Accent 4" w:uiPriority="70"/>
-    <w:lsdException w:name="Colorful Shading Accent 4" w:uiPriority="71"/>
-    <w:lsdException w:name="Colorful List Accent 4" w:uiPriority="72"/>
-    <w:lsdException w:name="Colorful Grid Accent 4" w:uiPriority="73"/>
-    <w:lsdException w:name="Light Shading Accent 5" w:uiPriority="60"/>
-    <w:lsdException w:name="Light List Accent 5" w:uiPriority="61"/>
-    <w:lsdException w:name="Light Grid Accent 5" w:uiPriority="62"/>
-    <w:lsdException w:name="Medium Shading 1 Accent 5" w:uiPriority="63"/>
-    <w:lsdException w:name="Medium Shading 2 Accent 5" w:uiPriority="64"/>
-    <w:lsdException w:name="Medium List 1 Accent 5" w:uiPriority="65"/>
-    <w:lsdException w:name="Medium List 2 Accent 5" w:uiPriority="66"/>
-    <w:lsdException w:name="Medium Grid 1 Accent 5" w:uiPriority="67"/>
-    <w:lsdException w:name="Medium Grid 2 Accent 5" w:uiPriority="68"/>
-    <w:lsdException w:name="Medium Grid 3 Accent 5" w:uiPriority="69"/>
-    <w:lsdException w:name="Dark List Accent 5" w:uiPriority="70"/>
-    <w:lsdException w:name="Colorful Shading Accent 5" w:uiPriority="71"/>
-    <w:lsdException w:name="Colorful List Accent 5" w:uiPriority="72"/>
-    <w:lsdException w:name="Colorful Grid Accent 5" w:uiPriority="73"/>
-    <w:lsdException w:name="Light Shading Accent 6" w:uiPriority="60"/>
-    <w:lsdException w:name="Light List Accent 6" w:uiPriority="61"/>
-    <w:lsdException w:name="Light Grid Accent 6" w:uiPriority="62"/>
-    <w:lsdException w:name="Medium Shading 1 Accent 6" w:uiPriority="63"/>
-    <w:lsdException w:name="Medium Shading 2 Accent 6" w:uiPriority="64"/>
-    <w:lsdException w:name="Medium List 1 Accent 6" w:uiPriority="65"/>
-    <w:lsdException w:name="Medium List 2 Accent 6" w:uiPriority="66"/>
-    <w:lsdException w:name="Medium Grid 1 Accent 6" w:uiPriority="67"/>
-    <w:lsdException w:name="Medium Grid 2 Accent 6" w:uiPriority="68"/>
-    <w:lsdException w:name="Medium Grid 3 Accent 6" w:uiPriority="69"/>
-    <w:lsdException w:name="Dark List Accent 6" w:uiPriority="70"/>
-    <w:lsdException w:name="Colorful Shading Accent 6" w:uiPriority="71"/>
-    <w:lsdException w:name="Colorful List Accent 6" w:uiPriority="72"/>
-    <w:lsdException w:name="Colorful Grid Accent 6" w:uiPriority="73"/>
-    <w:lsdException w:name="Subtle Emphasis" w:uiPriority="19" w:qFormat="1"/>
-    <w:lsdException w:name="Intense Emphasis" w:uiPriority="21" w:qFormat="1"/>
-    <w:lsdException w:name="Subtle Reference" w:uiPriority="31" w:qFormat="1"/>
-    <w:lsdException w:name="Intense Reference" w:uiPriority="32" w:qFormat="1"/>
-    <w:lsdException w:name="Book Title" w:uiPriority="33" w:qFormat="1"/>
-    <w:lsdException w:name="Bibliography" w:semiHidden="1" w:uiPriority="37" w:unhideWhenUsed="1"/>
-    <w:lsdException w:name="TOC Heading" w:semiHidden="1" w:uiPriority="39" w:unhideWhenUsed="1" w:qFormat="1"/>
-    <w:lsdException w:name="Plain Table 1" w:uiPriority="41"/>
-    <w:lsdException w:name="Plain Table 2" w:uiPriority="42"/>
-    <w:lsdException w:name="Plain Table 3" w:uiPriority="43"/>
-    <w:lsdException w:name="Plain Table 4" w:uiPriority="44"/>
-    <w:lsdException w:name="Plain Table 5" w:uiPriority="45"/>
-    <w:lsdException w:name="Grid Table Light" w:uiPriority="40"/>
-    <w:lsdException w:name="Grid Table 1 Light" w:uiPriority="46"/>
-    <w:lsdException w:name="Grid Table 2" w:uiPriority="47"/>
-    <w:lsdException w:name="Grid Table 3" w:uiPriority="48"/>
-    <w:lsdException w:name="Grid Table 4" w:uiPriority="49"/>
-    <w:lsdException w:name="Grid Table 5 Dark" w:uiPriority="50"/>
-    <w:lsdException w:name="Grid Table 6 Colorful" w:uiPriority="51"/>
-    <w:lsdException w:name="Grid Table 7 Colorful" w:uiPriority="52"/>
-    <w:lsdException w:name="Grid Table 1 Light Accent 1" w:uiPriority="46"/>
-    <w:lsdException w:name="Grid Table 2 Accent 1" w:uiPriority="47"/>
-    <w:lsdException w:name="Grid Table 3 Accent 1" w:uiPriority="48"/>
-    <w:lsdException w:name="Grid Table 4 Accent 1" w:uiPriority="49"/>
-    <w:lsdException w:name="Grid Table 5 Dark Accent 1" w:uiPriority="50"/>
-    <w:lsdException w:name="Grid Table 6 Colorful Accent 1" w:uiPriority="51"/>
-    <w:lsdException w:name="Grid Table 7 Colorful Accent 1" w:uiPriority="52"/>
-    <w:lsdException w:name="Grid Table 1 Light Accent 2" w:uiPriority="46"/>
-    <w:lsdException w:name="Grid Table 2 Accent 2" w:uiPriority="47"/>
-    <w:lsdException w:name="Grid Table 3 Accent 2" w:uiPriority="48"/>
-    <w:lsdException w:name="Grid Table 4 Accent 2" w:uiPriority="49"/>
-    <w:lsdException w:name="Grid Table 5 Dark Accent 2" w:uiPriority="50"/>
-    <w:lsdException w:name="Grid Table 6 Colorful Accent 2" w:uiPriority="51"/>
-    <w:lsdException w:name="Grid Table 7 Colorful Accent 2" w:uiPriority="52"/>
-    <w:lsdException w:name="Grid Table 1 Light Accent 3" w:uiPriority="46"/>
-    <w:lsdException w:name="Grid Table 2 Accent 3" w:uiPriority="47"/>
-    <w:lsdException w:name="Grid Table 3 Accent 3" w:uiPriority="48"/>
-    <w:lsdException w:name="Grid Table 4 Accent 3" w:uiPriority="49"/>
-    <w:lsdException w:name="Grid Table 5 Dark Accent 3" w:uiPriority="50"/>
-    <w:lsdException w:name="Grid Table 6 Colorful Accent 3" w:uiPriority="51"/>
-    <w:lsdException w:name="Grid Table 7 Colorful Accent 3" w:uiPriority="52"/>
-    <w:lsdException w:name="Grid Table 1 Light Accent 4" w:uiPriority="46"/>
-    <w:lsdException w:name="Grid Table 2 Accent 4" w:uiPriority="47"/>
-    <w:lsdException w:name="Grid Table 3 Accent 4" w:uiPriority="48"/>
-    <w:lsdException w:name="Grid Table 4 Accent 4" w:uiPriority="49"/>
-    <w:lsdException w:name="Grid Table 5 Dark Accent 4" w:uiPriority="50"/>
-    <w:lsdException w:name="Grid Table 6 Colorful Accent 4" w:uiPriority="51"/>
-    <w:lsdException w:name="Grid Table 7 Colorful Accent 4" w:uiPriority="52"/>
-    <w:lsdException w:name="Grid Table 1 Light Accent 5" w:uiPriority="46"/>
-    <w:lsdException w:name="Grid Table 2 Accent 5" w:uiPriority="47"/>
-    <w:lsdException w:name="Grid Table 3 Accent 5" w:uiPriority="48"/>
-    <w:lsdException w:name="Grid Table 4 Accent 5" w:uiPriority="49"/>
-    <w:lsdException w:name="Grid Table 5 Dark Accent 5" w:uiPriority="50"/>
-    <w:lsdException w:name="Grid Table 6 Colorful Accent 5" w:uiPriority="51"/>
-    <w:lsdException w:name="Grid Table 7 Colorful Accent 5" w:uiPriority="52"/>
-    <w:lsdException w:name="Grid Table 1 Light Accent 6" w:uiPriority="46"/>
-    <w:lsdException w:name="Grid Table 2 Accent 6" w:uiPriority="47"/>
-    <w:lsdException w:name="Grid Table 3 Accent 6" w:uiPriority="48"/>
-    <w:lsdException w:name="Grid Table 4 Accent 6" w:uiPriority="49"/>
-    <w:lsdException w:name="Grid Table 5 Dark Accent 6" w:uiPriority="50"/>
-    <w:lsdException w:name="Grid Table 6 Colorful Accent 6" w:uiPriority="51"/>
-    <w:lsdException w:name="Grid Table 7 Colorful Accent 6" w:uiPriority="52"/>
-    <w:lsdException w:name="List Table 1 Light" w:uiPriority="46"/>
-    <w:lsdException w:name="List Table 2" w:uiPriority="47"/>
-    <w:lsdException w:name="List Table 3" w:uiPriority="48"/>
-    <w:lsdException w:name="List Table 4" w:uiPriority="49"/>
-    <w:lsdException w:name="List Table 5 Dark" w:uiPriority="50"/>
-    <w:lsdException w:name="List Table 6 Colorful" w:uiPriority="51"/>
-    <w:lsdException w:name="List Table 7 Colorful" w:uiPriority="52"/>
-    <w:lsdException w:name="List Table 1 Light Accent 1" w:uiPriority="46"/>
-    <w:lsdException w:name="List Table 2 Accent 1" w:uiPriority="47"/>
-    <w:lsdException w:name="List Table 3 Accent 1" w:uiPriority="48"/>
-    <w:lsdException w:name="List Table 4 Accent 1" w:uiPriority="49"/>
-    <w:lsdException w:name="List Table 5 Dark Accent 1" w:uiPriority="50"/>
-    <w:lsdException w:name="List Table 6 Colorful Accent 1" w:uiPriority="51"/>
-    <w:lsdException w:name="List Table 7 Colorful Accent 1" w:uiPriority="52"/>
-    <w:lsdException w:name="List Table 1 Light Accent 2" w:uiPriority="46"/>
-    <w:lsdException w:name="List Table 2 Accent 2" w:uiPriority="47"/>
-    <w:lsdException w:name="List Table 3 Accent 2" w:uiPriority="48"/>
-    <w:lsdException w:name="List Table 4 Accent 2" w:uiPriority="49"/>
-    <w:lsdException w:name="List Table 5 Dark Accent 2" w:uiPriority="50"/>
-    <w:lsdException w:name="List Table 6 Colorful Accent 2" w:uiPriority="51"/>
-    <w:lsdException w:name="List Table 7 Colorful Accent 2" w:uiPriority="52"/>
-    <w:lsdException w:name="List Table 1 Light Accent 3" w:uiPriority="46"/>
-    <w:lsdException w:name="List Table 2 Accent 3" w:uiPriority="47"/>
-    <w:lsdException w:name="List Table 3 Accent 3" w:uiPriority="48"/>
-    <w:lsdException w:name="List Table 4 Accent 3" w:uiPriority="49"/>
-    <w:lsdException w:name="List Table 5 Dark Accent 3" w:uiPriority="50"/>
-    <w:lsdException w:name="List Table 6 Colorful Accent 3" w:uiPriority="51"/>
-    <w:lsdException w:name="List Table 7 Colorful Accent 3" w:uiPriority="52"/>
-    <w:lsdException w:name="List Table 1 Light Accent 4" w:uiPriority="46"/>
-    <w:lsdException w:name="List Table 2 Accent 4" w:uiPriority="47"/>
-    <w:lsdException w:name="List Table 3 Accent 4" w:uiPriority="48"/>
-    <w:lsdException w:name="List Table 4 Accent 4" w:uiPriority="49"/>
-    <w:lsdException w:name="List Table 5 Dark Accent 4" w:uiPriority="50"/>
-    <w:lsdException w:name="List Table 6 Colorful Accent 4" w:uiPriority="51"/>
-    <w:lsdException w:name="List Table 7 Colorful Accent 4" w:uiPriority="52"/>
-    <w:lsdException w:name="List Table 1 Light Accent 5" w:uiPriority="46"/>
-    <w:lsdException w:name="List Table 2 Accent 5" w:uiPriority="47"/>
-    <w:lsdException w:name="List Table 3 Accent 5" w:uiPriority="48"/>
-    <w:lsdException w:name="List Table 4 Accent 5" w:uiPriority="49"/>
-    <w:lsdException w:name="List Table 5 Dark Accent 5" w:uiPriority="50"/>
-    <w:lsdException w:name="List Table 6 Colorful Accent 5" w:uiPriority="51"/>
-    <w:lsdException w:name="List Table 7 Colorful Accent 5" w:uiPriority="52"/>
-    <w:lsdException w:name="List Table 1 Light Accent 6" w:uiPriority="46"/>
-    <w:lsdException w:name="List Table 2 Accent 6" w:uiPriority="47"/>
-    <w:lsdException w:name="List Table 3 Accent 6" w:uiPriority="48"/>
-    <w:lsdException w:name="List Table 4 Accent 6" w:uiPriority="49"/>
-    <w:lsdException w:name="List Table 5 Dark Accent 6" w:uiPriority="50"/>
-    <w:lsdException w:name="List Table 6 Colorful Accent 6" w:uiPriority="51"/>
-    <w:lsdException w:name="List Table 7 Colorful Accent 6" w:uiPriority="52"/>
+  <w:latentStyles w:defLockedState="0" w:defUIPriority="99" w:defSemiHidden="1" w:defUnhideWhenUsed="1" w:defQFormat="0" w:count="267">
+    <w:lsdException w:name="Normal" w:semiHidden="0" w:uiPriority="0" w:unhideWhenUsed="0" w:qFormat="1"/>
+    <w:lsdException w:name="heading 1" w:semiHidden="0" w:uiPriority="9" w:unhideWhenUsed="0" w:qFormat="1"/>
+    <w:lsdException w:name="heading 2" w:uiPriority="9" w:qFormat="1"/>
+    <w:lsdException w:name="heading 3" w:uiPriority="9" w:qFormat="1"/>
+    <w:lsdException w:name="heading 4" w:uiPriority="9" w:qFormat="1"/>
+    <w:lsdException w:name="heading 5" w:uiPriority="9" w:qFormat="1"/>
+    <w:lsdException w:name="heading 6" w:uiPriority="9" w:qFormat="1"/>
+    <w:lsdException w:name="heading 7" w:uiPriority="9" w:qFormat="1"/>
+    <w:lsdException w:name="heading 8" w:uiPriority="9" w:qFormat="1"/>
+    <w:lsdException w:name="heading 9" w:uiPriority="9" w:qFormat="1"/>
+    <w:lsdException w:name="toc 1" w:uiPriority="39"/>
+    <w:lsdException w:name="toc 2" w:uiPriority="39"/>
+    <w:lsdException w:name="toc 3" w:uiPriority="39"/>
+    <w:lsdException w:name="toc 4" w:uiPriority="39"/>
+    <w:lsdException w:name="toc 5" w:uiPriority="39"/>
+    <w:lsdException w:name="toc 6" w:uiPriority="39"/>
+    <w:lsdException w:name="toc 7" w:uiPriority="39"/>
+    <w:lsdException w:name="toc 8" w:uiPriority="39"/>
+    <w:lsdException w:name="toc 9" w:uiPriority="39"/>
+    <w:lsdException w:name="caption" w:uiPriority="35" w:qFormat="1"/>
+    <w:lsdException w:name="Title" w:semiHidden="0" w:uiPriority="10" w:unhideWhenUsed="0" w:qFormat="1"/>
+    <w:lsdException w:name="Default Paragraph Font" w:uiPriority="1"/>
+    <w:lsdException w:name="Subtitle" w:semiHidden="0" w:uiPriority="11" w:unhideWhenUsed="0" w:qFormat="1"/>
+    <w:lsdException w:name="Strong" w:semiHidden="0" w:uiPriority="22" w:unhideWhenUsed="0" w:qFormat="1"/>
+    <w:lsdException w:name="Emphasis" w:semiHidden="0" w:uiPriority="20" w:unhideWhenUsed="0" w:qFormat="1"/>
+    <w:lsdException w:name="Table Grid" w:semiHidden="0" w:uiPriority="59" w:unhideWhenUsed="0"/>
+    <w:lsdException w:name="Placeholder Text" w:unhideWhenUsed="0"/>
+    <w:lsdException w:name="No Spacing" w:semiHidden="0" w:uiPriority="1" w:unhideWhenUsed="0" w:qFormat="1"/>
+    <w:lsdException w:name="Light Shading" w:semiHidden="0" w:uiPriority="60" w:unhideWhenUsed="0"/>
+    <w:lsdException w:name="Light List" w:semiHidden="0" w:uiPriority="61" w:unhideWhenUsed="0"/>
+    <w:lsdException w:name="Light Grid" w:semiHidden="0" w:uiPriority="62" w:unhideWhenUsed="0"/>
+    <w:lsdException w:name="Medium Shading 1" w:semiHidden="0" w:uiPriority="63" w:unhideWhenUsed="0"/>
+    <w:lsdException w:name="Medium Shading 2" w:semiHidden="0" w:uiPriority="64" w:unhideWhenUsed="0"/>
+    <w:lsdException w:name="Medium List 1" w:semiHidden="0" w:uiPriority="65" w:unhideWhenUsed="0"/>
+    <w:lsdException w:name="Medium List 2" w:semiHidden="0" w:uiPriority="66" w:unhideWhenUsed="0"/>
+    <w:lsdException w:name="Medium Grid 1" w:semiHidden="0" w:uiPriority="67" w:unhideWhenUsed="0"/>
+    <w:lsdException w:name="Medium Grid 2" w:semiHidden="0" w:uiPriority="68" w:unhideWhenUsed="0"/>
+    <w:lsdException w:name="Medium Grid 3" w:semiHidden="0" w:uiPriority="69" w:unhideWhenUsed="0"/>
+    <w:lsdException w:name="Dark List" w:semiHidden="0" w:uiPriority="70" w:unhideWhenUsed="0"/>
+    <w:lsdException w:name="Colorful Shading" w:semiHidden="0" w:uiPriority="71" w:unhideWhenUsed="0"/>
+    <w:lsdException w:name="Colorful List" w:semiHidden="0" w:uiPriority="72" w:unhideWhenUsed="0"/>
+    <w:lsdException w:name="Colorful Grid" w:semiHidden="0" w:uiPriority="73" w:unhideWhenUsed="0"/>
+    <w:lsdException w:name="Light Shading Accent 1" w:semiHidden="0" w:uiPriority="60" w:unhideWhenUsed="0"/>
+    <w:lsdException w:name="Light List Accent 1" w:semiHidden="0" w:uiPriority="61" w:unhideWhenUsed="0"/>
+    <w:lsdException w:name="Light Grid Accent 1" w:semiHidden="0" w:uiPriority="62" w:unhideWhenUsed="0"/>
+    <w:lsdException w:name="Medium Shading 1 Accent 1" w:semiHidden="0" w:uiPriority="63" w:unhideWhenUsed="0"/>
+    <w:lsdException w:name="Medium Shading 2 Accent 1" w:semiHidden="0" w:uiPriority="64" w:unhideWhenUsed="0"/>
+    <w:lsdException w:name="Medium List 1 Accent 1" w:semiHidden="0" w:uiPriority="65" w:unhideWhenUsed="0"/>
+    <w:lsdException w:name="Revision" w:unhideWhenUsed="0"/>
+    <w:lsdException w:name="List Paragraph" w:semiHidden="0" w:uiPriority="34" w:unhideWhenUsed="0" w:qFormat="1"/>
+    <w:lsdException w:name="Quote" w:semiHidden="0" w:uiPriority="29" w:unhideWhenUsed="0" w:qFormat="1"/>
+    <w:lsdException w:name="Intense Quote" w:semiHidden="0" w:uiPriority="30" w:unhideWhenUsed="0" w:qFormat="1"/>
+    <w:lsdException w:name="Medium List 2 Accent 1" w:semiHidden="0" w:uiPriority="66" w:unhideWhenUsed="0"/>
+    <w:lsdException w:name="Medium Grid 1 Accent 1" w:semiHidden="0" w:uiPriority="67" w:unhideWhenUsed="0"/>
+    <w:lsdException w:name="Medium Grid 2 Accent 1" w:semiHidden="0" w:uiPriority="68" w:unhideWhenUsed="0"/>
+    <w:lsdException w:name="Medium Grid 3 Accent 1" w:semiHidden="0" w:uiPriority="69" w:unhideWhenUsed="0"/>
+    <w:lsdException w:name="Dark List Accent 1" w:semiHidden="0" w:uiPriority="70" w:unhideWhenUsed="0"/>
+    <w:lsdException w:name="Colorful Shading Accent 1" w:semiHidden="0" w:uiPriority="71" w:unhideWhenUsed="0"/>
+    <w:lsdException w:name="Colorful List Accent 1" w:semiHidden="0" w:uiPriority="72" w:unhideWhenUsed="0"/>
+    <w:lsdException w:name="Colorful Grid Accent 1" w:semiHidden="0" w:uiPriority="73" w:unhideWhenUsed="0"/>
+    <w:lsdException w:name="Light Shading Accent 2" w:semiHidden="0" w:uiPriority="60" w:unhideWhenUsed="0"/>
+    <w:lsdException w:name="Light List Accent 2" w:semiHidden="0" w:uiPriority="61" w:unhideWhenUsed="0"/>
+    <w:lsdException w:name="Light Grid Accent 2" w:semiHidden="0" w:uiPriority="62" w:unhideWhenUsed="0"/>
+    <w:lsdException w:name="Medium Shading 1 Accent 2" w:semiHidden="0" w:uiPriority="63" w:unhideWhenUsed="0"/>
+    <w:lsdException w:name="Medium Shading 2 Accent 2" w:semiHidden="0" w:uiPriority="64" w:unhideWhenUsed="0"/>
+    <w:lsdException w:name="Medium List 1 Accent 2" w:semiHidden="0" w:uiPriority="65" w:unhideWhenUsed="0"/>
+    <w:lsdException w:name="Medium List 2 Accent 2" w:semiHidden="0" w:uiPriority="66" w:unhideWhenUsed="0"/>
+    <w:lsdException w:name="Medium Grid 1 Accent 2" w:semiHidden="0" w:uiPriority="67" w:unhideWhenUsed="0"/>
+    <w:lsdException w:name="Medium Grid 2 Accent 2" w:semiHidden="0" w:uiPriority="68" w:unhideWhenUsed="0"/>
+    <w:lsdException w:name="Medium Grid 3 Accent 2" w:semiHidden="0" w:uiPriority="69" w:unhideWhenUsed="0"/>
+    <w:lsdException w:name="Dark List Accent 2" w:semiHidden="0" w:uiPriority="70" w:unhideWhenUsed="0"/>
+    <w:lsdException w:name="Colorful Shading Accent 2" w:semiHidden="0" w:uiPriority="71" w:unhideWhenUsed="0"/>
+    <w:lsdException w:name="Colorful List Accent 2" w:semiHidden="0" w:uiPriority="72" w:unhideWhenUsed="0"/>
+    <w:lsdException w:name="Colorful Grid Accent 2" w:semiHidden="0" w:uiPriority="73" w:unhideWhenUsed="0"/>
+    <w:lsdException w:name="Light Shading Accent 3" w:semiHidden="0" w:uiPriority="60" w:unhideWhenUsed="0"/>
+    <w:lsdException w:name="Light List Accent 3" w:semiHidden="0" w:uiPriority="61" w:unhideWhenUsed="0"/>
+    <w:lsdException w:name="Light Grid Accent 3" w:semiHidden="0" w:uiPriority="62" w:unhideWhenUsed="0"/>
+    <w:lsdException w:name="Medium Shading 1 Accent 3" w:semiHidden="0" w:uiPriority="63" w:unhideWhenUsed="0"/>
+    <w:lsdException w:name="Medium Shading 2 Accent 3" w:semiHidden="0" w:uiPriority="64" w:unhideWhenUsed="0"/>
+    <w:lsdException w:name="Medium List 1 Accent 3" w:semiHidden="0" w:uiPriority="65" w:unhideWhenUsed="0"/>
+    <w:lsdException w:name="Medium List 2 Accent 3" w:semiHidden="0" w:uiPriority="66" w:unhideWhenUsed="0"/>
+    <w:lsdException w:name="Medium Grid 1 Accent 3" w:semiHidden="0" w:uiPriority="67" w:unhideWhenUsed="0"/>
+    <w:lsdException w:name="Medium Grid 2 Accent 3" w:semiHidden="0" w:uiPriority="68" w:unhideWhenUsed="0"/>
+    <w:lsdException w:name="Medium Grid 3 Accent 3" w:semiHidden="0" w:uiPriority="69" w:unhideWhenUsed="0"/>
+    <w:lsdException w:name="Dark List Accent 3" w:semiHidden="0" w:uiPriority="70" w:unhideWhenUsed="0"/>
+    <w:lsdException w:name="Colorful Shading Accent 3" w:semiHidden="0" w:uiPriority="71" w:unhideWhenUsed="0"/>
+    <w:lsdException w:name="Colorful List Accent 3" w:semiHidden="0" w:uiPriority="72" w:unhideWhenUsed="0"/>
+    <w:lsdException w:name="Colorful Grid Accent 3" w:semiHidden="0" w:uiPriority="73" w:unhideWhenUsed="0"/>
+    <w:lsdException w:name="Light Shading Accent 4" w:semiHidden="0" w:uiPriority="60" w:unhideWhenUsed="0"/>
+    <w:lsdException w:name="Light List Accent 4" w:semiHidden="0" w:uiPriority="61" w:unhideWhenUsed="0"/>
+    <w:lsdException w:name="Light Grid Accent 4" w:semiHidden="0" w:uiPriority="62" w:unhideWhenUsed="0"/>
+    <w:lsdException w:name="Medium Shading 1 Accent 4" w:semiHidden="0" w:uiPriority="63" w:unhideWhenUsed="0"/>
+    <w:lsdException w:name="Medium Shading 2 Accent 4" w:semiHidden="0" w:uiPriority="64" w:unhideWhenUsed="0"/>
+    <w:lsdException w:name="Medium List 1 Accent 4" w:semiHidden="0" w:uiPriority="65" w:unhideWhenUsed="0"/>
+    <w:lsdException w:name="Medium List 2 Accent 4" w:semiHidden="0" w:uiPriority="66" w:unhideWhenUsed="0"/>
+    <w:lsdException w:name="Medium Grid 1 Accent 4" w:semiHidden="0" w:uiPriority="67" w:unhideWhenUsed="0"/>
+    <w:lsdException w:name="Medium Grid 2 Accent 4" w:semiHidden="0" w:uiPriority="68" w:unhideWhenUsed="0"/>
+    <w:lsdException w:name="Medium Grid 3 Accent 4" w:semiHidden="0" w:uiPriority="69" w:unhideWhenUsed="0"/>
+    <w:lsdException w:name="Dark List Accent 4" w:semiHidden="0" w:uiPriority="70" w:unhideWhenUsed="0"/>
+    <w:lsdException w:name="Colorful Shading Accent 4" w:semiHidden="0" w:uiPriority="71" w:unhideWhenUsed="0"/>
+    <w:lsdException w:name="Colorful List Accent 4" w:semiHidden="0" w:uiPriority="72" w:unhideWhenUsed="0"/>
+    <w:lsdException w:name="Colorful Grid Accent 4" w:semiHidden="0" w:uiPriority="73" w:unhideWhenUsed="0"/>
+    <w:lsdException w:name="Light Shading Accent 5" w:semiHidden="0" w:uiPriority="60" w:unhideWhenUsed="0"/>
+    <w:lsdException w:name="Light List Accent 5" w:semiHidden="0" w:uiPriority="61" w:unhideWhenUsed="0"/>
+    <w:lsdException w:name="Light Grid Accent 5" w:semiHidden="0" w:uiPriority="62" w:unhideWhenUsed="0"/>
+    <w:lsdException w:name="Medium Shading 1 Accent 5" w:semiHidden="0" w:uiPriority="63" w:unhideWhenUsed="0"/>
+    <w:lsdException w:name="Medium Shading 2 Accent 5" w:semiHidden="0" w:uiPriority="64" w:unhideWhenUsed="0"/>
+    <w:lsdException w:name="Medium List 1 Accent 5" w:semiHidden="0" w:uiPriority="65" w:unhideWhenUsed="0"/>
+    <w:lsdException w:name="Medium List 2 Accent 5" w:semiHidden="0" w:uiPriority="66" w:unhideWhenUsed="0"/>
+    <w:lsdException w:name="Medium Grid 1 Accent 5" w:semiHidden="0" w:uiPriority="67" w:unhideWhenUsed="0"/>
+    <w:lsdException w:name="Medium Grid 2 Accent 5" w:semiHidden="0" w:uiPriority="68" w:unhideWhenUsed="0"/>
+    <w:lsdException w:name="Medium Grid 3 Accent 5" w:semiHidden="0" w:uiPriority="69" w:unhideWhenUsed="0"/>
+    <w:lsdException w:name="Dark List Accent 5" w:semiHidden="0" w:uiPriority="70" w:unhideWhenUsed="0"/>
+    <w:lsdException w:name="Colorful Shading Accent 5" w:semiHidden="0" w:uiPriority="71" w:unhideWhenUsed="0"/>
+    <w:lsdException w:name="Colorful List Accent 5" w:semiHidden="0" w:uiPriority="72" w:unhideWhenUsed="0"/>
+    <w:lsdException w:name="Colorful Grid Accent 5" w:semiHidden="0" w:uiPriority="73" w:unhideWhenUsed="0"/>
+    <w:lsdException w:name="Light Shading Accent 6" w:semiHidden="0" w:uiPriority="60" w:unhideWhenUsed="0"/>
+    <w:lsdException w:name="Light List Accent 6" w:semiHidden="0" w:uiPriority="61" w:unhideWhenUsed="0"/>
+    <w:lsdException w:name="Light Grid Accent 6" w:semiHidden="0" w:uiPriority="62" w:unhideWhenUsed="0"/>
+    <w:lsdException w:name="Medium Shading 1 Accent 6" w:semiHidden="0" w:uiPriority="63" w:unhideWhenUsed="0"/>
+    <w:lsdException w:name="Medium Shading 2 Accent 6" w:semiHidden="0" w:uiPriority="64" w:unhideWhenUsed="0"/>
+    <w:lsdException w:name="Medium List 1 Accent 6" w:semiHidden="0" w:uiPriority="65" w:unhideWhenUsed="0"/>
+    <w:lsdException w:name="Medium List 2 Accent 6" w:semiHidden="0" w:uiPriority="66" w:unhideWhenUsed="0"/>
+    <w:lsdException w:name="Medium Grid 1 Accent 6" w:semiHidden="0" w:uiPriority="67" w:unhideWhenUsed="0"/>
+    <w:lsdException w:name="Medium Grid 2 Accent 6" w:semiHidden="0" w:uiPriority="68" w:unhideWhenUsed="0"/>
+    <w:lsdException w:name="Medium Grid 3 Accent 6" w:semiHidden="0" w:uiPriority="69" w:unhideWhenUsed="0"/>
+    <w:lsdException w:name="Dark List Accent 6" w:semiHidden="0" w:uiPriority="70" w:unhideWhenUsed="0"/>
+    <w:lsdException w:name="Colorful Shading Accent 6" w:semiHidden="0" w:uiPriority="71" w:unhideWhenUsed="0"/>
+    <w:lsdException w:name="Colorful List Accent 6" w:semiHidden="0" w:uiPriority="72" w:unhideWhenUsed="0"/>
+    <w:lsdException w:name="Colorful Grid Accent 6" w:semiHidden="0" w:uiPriority="73" w:unhideWhenUsed="0"/>
+    <w:lsdException w:name="Subtle Emphasis" w:semiHidden="0" w:uiPriority="19" w:unhideWhenUsed="0" w:qFormat="1"/>
+    <w:lsdException w:name="Intense Emphasis" w:semiHidden="0" w:uiPriority="21" w:unhideWhenUsed="0" w:qFormat="1"/>
+    <w:lsdException w:name="Subtle Reference" w:semiHidden="0" w:uiPriority="31" w:unhideWhenUsed="0" w:qFormat="1"/>
+    <w:lsdException w:name="Intense Reference" w:semiHidden="0" w:uiPriority="32" w:unhideWhenUsed="0" w:qFormat="1"/>
+    <w:lsdException w:name="Book Title" w:semiHidden="0" w:uiPriority="33" w:unhideWhenUsed="0" w:qFormat="1"/>
+    <w:lsdException w:name="Bibliography" w:uiPriority="37"/>
+    <w:lsdException w:name="TOC Heading" w:uiPriority="39" w:qFormat="1"/>
   </w:latentStyles>
   <w:style w:type="paragraph" w:default="1" w:styleId="Normal">
     <w:name w:val="Normal"/>
@@ -2051,6 +2120,196 @@
       <w:ind w:left="720"/>
       <w:contextualSpacing/>
     </w:pPr>
+  </w:style>
+</w:styles>
+</file>
+
+<file path=word/stylesWithEffects.xml><?xml version="1.0" encoding="utf-8"?>
+<w:styles xmlns:wpc="http://schemas.microsoft.com/office/word/2010/wordprocessingCanvas" xmlns:mc="http://schemas.openxmlformats.org/markup-compatibility/2006" xmlns:o="urn:schemas-microsoft-com:office:office" xmlns:r="http://schemas.openxmlformats.org/officeDocument/2006/relationships" xmlns:m="http://schemas.openxmlformats.org/officeDocument/2006/math" xmlns:v="urn:schemas-microsoft-com:vml" xmlns:wp14="http://schemas.microsoft.com/office/word/2010/wordprocessingDrawing" xmlns:wp="http://schemas.openxmlformats.org/drawingml/2006/wordprocessingDrawing" xmlns:w10="urn:schemas-microsoft-com:office:word" xmlns:w="http://schemas.openxmlformats.org/wordprocessingml/2006/main" xmlns:w14="http://schemas.microsoft.com/office/word/2010/wordml" xmlns:wpg="http://schemas.microsoft.com/office/word/2010/wordprocessingGroup" xmlns:wpi="http://schemas.microsoft.com/office/word/2010/wordprocessingInk" xmlns:wne="http://schemas.microsoft.com/office/word/2006/wordml" xmlns:wps="http://schemas.microsoft.com/office/word/2010/wordprocessingShape" mc:Ignorable="w14 wp14">
+  <w:docDefaults>
+    <w:rPrDefault>
+      <w:rPr>
+        <w:rFonts w:asciiTheme="minorHAnsi" w:eastAsiaTheme="minorEastAsia" w:hAnsiTheme="minorHAnsi" w:cstheme="minorBidi"/>
+        <w:sz w:val="22"/>
+        <w:szCs w:val="22"/>
+        <w:lang w:val="en-US" w:eastAsia="en-US" w:bidi="ar-SA"/>
+      </w:rPr>
+    </w:rPrDefault>
+    <w:pPrDefault>
+      <w:pPr>
+        <w:spacing w:after="200" w:line="276" w:lineRule="auto"/>
+      </w:pPr>
+    </w:pPrDefault>
+  </w:docDefaults>
+  <w:latentStyles w:defLockedState="0" w:defUIPriority="99" w:defSemiHidden="1" w:defUnhideWhenUsed="1" w:defQFormat="0" w:count="267">
+    <w:lsdException w:name="Normal" w:semiHidden="0" w:uiPriority="0" w:unhideWhenUsed="0" w:qFormat="1"/>
+    <w:lsdException w:name="heading 1" w:semiHidden="0" w:uiPriority="9" w:unhideWhenUsed="0" w:qFormat="1"/>
+    <w:lsdException w:name="heading 2" w:uiPriority="9" w:qFormat="1"/>
+    <w:lsdException w:name="heading 3" w:uiPriority="9" w:qFormat="1"/>
+    <w:lsdException w:name="heading 4" w:uiPriority="9" w:qFormat="1"/>
+    <w:lsdException w:name="heading 5" w:uiPriority="9" w:qFormat="1"/>
+    <w:lsdException w:name="heading 6" w:uiPriority="9" w:qFormat="1"/>
+    <w:lsdException w:name="heading 7" w:uiPriority="9" w:qFormat="1"/>
+    <w:lsdException w:name="heading 8" w:uiPriority="9" w:qFormat="1"/>
+    <w:lsdException w:name="heading 9" w:uiPriority="9" w:qFormat="1"/>
+    <w:lsdException w:name="toc 1" w:uiPriority="39"/>
+    <w:lsdException w:name="toc 2" w:uiPriority="39"/>
+    <w:lsdException w:name="toc 3" w:uiPriority="39"/>
+    <w:lsdException w:name="toc 4" w:uiPriority="39"/>
+    <w:lsdException w:name="toc 5" w:uiPriority="39"/>
+    <w:lsdException w:name="toc 6" w:uiPriority="39"/>
+    <w:lsdException w:name="toc 7" w:uiPriority="39"/>
+    <w:lsdException w:name="toc 8" w:uiPriority="39"/>
+    <w:lsdException w:name="toc 9" w:uiPriority="39"/>
+    <w:lsdException w:name="caption" w:uiPriority="35" w:qFormat="1"/>
+    <w:lsdException w:name="Title" w:semiHidden="0" w:uiPriority="10" w:unhideWhenUsed="0" w:qFormat="1"/>
+    <w:lsdException w:name="Default Paragraph Font" w:uiPriority="1"/>
+    <w:lsdException w:name="Subtitle" w:semiHidden="0" w:uiPriority="11" w:unhideWhenUsed="0" w:qFormat="1"/>
+    <w:lsdException w:name="Strong" w:semiHidden="0" w:uiPriority="22" w:unhideWhenUsed="0" w:qFormat="1"/>
+    <w:lsdException w:name="Emphasis" w:semiHidden="0" w:uiPriority="20" w:unhideWhenUsed="0" w:qFormat="1"/>
+    <w:lsdException w:name="Table Grid" w:semiHidden="0" w:uiPriority="59" w:unhideWhenUsed="0"/>
+    <w:lsdException w:name="Placeholder Text" w:unhideWhenUsed="0"/>
+    <w:lsdException w:name="No Spacing" w:semiHidden="0" w:uiPriority="1" w:unhideWhenUsed="0" w:qFormat="1"/>
+    <w:lsdException w:name="Light Shading" w:semiHidden="0" w:uiPriority="60" w:unhideWhenUsed="0"/>
+    <w:lsdException w:name="Light List" w:semiHidden="0" w:uiPriority="61" w:unhideWhenUsed="0"/>
+    <w:lsdException w:name="Light Grid" w:semiHidden="0" w:uiPriority="62" w:unhideWhenUsed="0"/>
+    <w:lsdException w:name="Medium Shading 1" w:semiHidden="0" w:uiPriority="63" w:unhideWhenUsed="0"/>
+    <w:lsdException w:name="Medium Shading 2" w:semiHidden="0" w:uiPriority="64" w:unhideWhenUsed="0"/>
+    <w:lsdException w:name="Medium List 1" w:semiHidden="0" w:uiPriority="65" w:unhideWhenUsed="0"/>
+    <w:lsdException w:name="Medium List 2" w:semiHidden="0" w:uiPriority="66" w:unhideWhenUsed="0"/>
+    <w:lsdException w:name="Medium Grid 1" w:semiHidden="0" w:uiPriority="67" w:unhideWhenUsed="0"/>
+    <w:lsdException w:name="Medium Grid 2" w:semiHidden="0" w:uiPriority="68" w:unhideWhenUsed="0"/>
+    <w:lsdException w:name="Medium Grid 3" w:semiHidden="0" w:uiPriority="69" w:unhideWhenUsed="0"/>
+    <w:lsdException w:name="Dark List" w:semiHidden="0" w:uiPriority="70" w:unhideWhenUsed="0"/>
+    <w:lsdException w:name="Colorful Shading" w:semiHidden="0" w:uiPriority="71" w:unhideWhenUsed="0"/>
+    <w:lsdException w:name="Colorful List" w:semiHidden="0" w:uiPriority="72" w:unhideWhenUsed="0"/>
+    <w:lsdException w:name="Colorful Grid" w:semiHidden="0" w:uiPriority="73" w:unhideWhenUsed="0"/>
+    <w:lsdException w:name="Light Shading Accent 1" w:semiHidden="0" w:uiPriority="60" w:unhideWhenUsed="0"/>
+    <w:lsdException w:name="Light List Accent 1" w:semiHidden="0" w:uiPriority="61" w:unhideWhenUsed="0"/>
+    <w:lsdException w:name="Light Grid Accent 1" w:semiHidden="0" w:uiPriority="62" w:unhideWhenUsed="0"/>
+    <w:lsdException w:name="Medium Shading 1 Accent 1" w:semiHidden="0" w:uiPriority="63" w:unhideWhenUsed="0"/>
+    <w:lsdException w:name="Medium Shading 2 Accent 1" w:semiHidden="0" w:uiPriority="64" w:unhideWhenUsed="0"/>
+    <w:lsdException w:name="Medium List 1 Accent 1" w:semiHidden="0" w:uiPriority="65" w:unhideWhenUsed="0"/>
+    <w:lsdException w:name="Revision" w:unhideWhenUsed="0"/>
+    <w:lsdException w:name="List Paragraph" w:semiHidden="0" w:uiPriority="34" w:unhideWhenUsed="0" w:qFormat="1"/>
+    <w:lsdException w:name="Quote" w:semiHidden="0" w:uiPriority="29" w:unhideWhenUsed="0" w:qFormat="1"/>
+    <w:lsdException w:name="Intense Quote" w:semiHidden="0" w:uiPriority="30" w:unhideWhenUsed="0" w:qFormat="1"/>
+    <w:lsdException w:name="Medium List 2 Accent 1" w:semiHidden="0" w:uiPriority="66" w:unhideWhenUsed="0"/>
+    <w:lsdException w:name="Medium Grid 1 Accent 1" w:semiHidden="0" w:uiPriority="67" w:unhideWhenUsed="0"/>
+    <w:lsdException w:name="Medium Grid 2 Accent 1" w:semiHidden="0" w:uiPriority="68" w:unhideWhenUsed="0"/>
+    <w:lsdException w:name="Medium Grid 3 Accent 1" w:semiHidden="0" w:uiPriority="69" w:unhideWhenUsed="0"/>
+    <w:lsdException w:name="Dark List Accent 1" w:semiHidden="0" w:uiPriority="70" w:unhideWhenUsed="0"/>
+    <w:lsdException w:name="Colorful Shading Accent 1" w:semiHidden="0" w:uiPriority="71" w:unhideWhenUsed="0"/>
+    <w:lsdException w:name="Colorful List Accent 1" w:semiHidden="0" w:uiPriority="72" w:unhideWhenUsed="0"/>
+    <w:lsdException w:name="Colorful Grid Accent 1" w:semiHidden="0" w:uiPriority="73" w:unhideWhenUsed="0"/>
+    <w:lsdException w:name="Light Shading Accent 2" w:semiHidden="0" w:uiPriority="60" w:unhideWhenUsed="0"/>
+    <w:lsdException w:name="Light List Accent 2" w:semiHidden="0" w:uiPriority="61" w:unhideWhenUsed="0"/>
+    <w:lsdException w:name="Light Grid Accent 2" w:semiHidden="0" w:uiPriority="62" w:unhideWhenUsed="0"/>
+    <w:lsdException w:name="Medium Shading 1 Accent 2" w:semiHidden="0" w:uiPriority="63" w:unhideWhenUsed="0"/>
+    <w:lsdException w:name="Medium Shading 2 Accent 2" w:semiHidden="0" w:uiPriority="64" w:unhideWhenUsed="0"/>
+    <w:lsdException w:name="Medium List 1 Accent 2" w:semiHidden="0" w:uiPriority="65" w:unhideWhenUsed="0"/>
+    <w:lsdException w:name="Medium List 2 Accent 2" w:semiHidden="0" w:uiPriority="66" w:unhideWhenUsed="0"/>
+    <w:lsdException w:name="Medium Grid 1 Accent 2" w:semiHidden="0" w:uiPriority="67" w:unhideWhenUsed="0"/>
+    <w:lsdException w:name="Medium Grid 2 Accent 2" w:semiHidden="0" w:uiPriority="68" w:unhideWhenUsed="0"/>
+    <w:lsdException w:name="Medium Grid 3 Accent 2" w:semiHidden="0" w:uiPriority="69" w:unhideWhenUsed="0"/>
+    <w:lsdException w:name="Dark List Accent 2" w:semiHidden="0" w:uiPriority="70" w:unhideWhenUsed="0"/>
+    <w:lsdException w:name="Colorful Shading Accent 2" w:semiHidden="0" w:uiPriority="71" w:unhideWhenUsed="0"/>
+    <w:lsdException w:name="Colorful List Accent 2" w:semiHidden="0" w:uiPriority="72" w:unhideWhenUsed="0"/>
+    <w:lsdException w:name="Colorful Grid Accent 2" w:semiHidden="0" w:uiPriority="73" w:unhideWhenUsed="0"/>
+    <w:lsdException w:name="Light Shading Accent 3" w:semiHidden="0" w:uiPriority="60" w:unhideWhenUsed="0"/>
+    <w:lsdException w:name="Light List Accent 3" w:semiHidden="0" w:uiPriority="61" w:unhideWhenUsed="0"/>
+    <w:lsdException w:name="Light Grid Accent 3" w:semiHidden="0" w:uiPriority="62" w:unhideWhenUsed="0"/>
+    <w:lsdException w:name="Medium Shading 1 Accent 3" w:semiHidden="0" w:uiPriority="63" w:unhideWhenUsed="0"/>
+    <w:lsdException w:name="Medium Shading 2 Accent 3" w:semiHidden="0" w:uiPriority="64" w:unhideWhenUsed="0"/>
+    <w:lsdException w:name="Medium List 1 Accent 3" w:semiHidden="0" w:uiPriority="65" w:unhideWhenUsed="0"/>
+    <w:lsdException w:name="Medium List 2 Accent 3" w:semiHidden="0" w:uiPriority="66" w:unhideWhenUsed="0"/>
+    <w:lsdException w:name="Medium Grid 1 Accent 3" w:semiHidden="0" w:uiPriority="67" w:unhideWhenUsed="0"/>
+    <w:lsdException w:name="Medium Grid 2 Accent 3" w:semiHidden="0" w:uiPriority="68" w:unhideWhenUsed="0"/>
+    <w:lsdException w:name="Medium Grid 3 Accent 3" w:semiHidden="0" w:uiPriority="69" w:unhideWhenUsed="0"/>
+    <w:lsdException w:name="Dark List Accent 3" w:semiHidden="0" w:uiPriority="70" w:unhideWhenUsed="0"/>
+    <w:lsdException w:name="Colorful Shading Accent 3" w:semiHidden="0" w:uiPriority="71" w:unhideWhenUsed="0"/>
+    <w:lsdException w:name="Colorful List Accent 3" w:semiHidden="0" w:uiPriority="72" w:unhideWhenUsed="0"/>
+    <w:lsdException w:name="Colorful Grid Accent 3" w:semiHidden="0" w:uiPriority="73" w:unhideWhenUsed="0"/>
+    <w:lsdException w:name="Light Shading Accent 4" w:semiHidden="0" w:uiPriority="60" w:unhideWhenUsed="0"/>
+    <w:lsdException w:name="Light List Accent 4" w:semiHidden="0" w:uiPriority="61" w:unhideWhenUsed="0"/>
+    <w:lsdException w:name="Light Grid Accent 4" w:semiHidden="0" w:uiPriority="62" w:unhideWhenUsed="0"/>
+    <w:lsdException w:name="Medium Shading 1 Accent 4" w:semiHidden="0" w:uiPriority="63" w:unhideWhenUsed="0"/>
+    <w:lsdException w:name="Medium Shading 2 Accent 4" w:semiHidden="0" w:uiPriority="64" w:unhideWhenUsed="0"/>
+    <w:lsdException w:name="Medium List 1 Accent 4" w:semiHidden="0" w:uiPriority="65" w:unhideWhenUsed="0"/>
+    <w:lsdException w:name="Medium List 2 Accent 4" w:semiHidden="0" w:uiPriority="66" w:unhideWhenUsed="0"/>
+    <w:lsdException w:name="Medium Grid 1 Accent 4" w:semiHidden="0" w:uiPriority="67" w:unhideWhenUsed="0"/>
+    <w:lsdException w:name="Medium Grid 2 Accent 4" w:semiHidden="0" w:uiPriority="68" w:unhideWhenUsed="0"/>
+    <w:lsdException w:name="Medium Grid 3 Accent 4" w:semiHidden="0" w:uiPriority="69" w:unhideWhenUsed="0"/>
+    <w:lsdException w:name="Dark List Accent 4" w:semiHidden="0" w:uiPriority="70" w:unhideWhenUsed="0"/>
+    <w:lsdException w:name="Colorful Shading Accent 4" w:semiHidden="0" w:uiPriority="71" w:unhideWhenUsed="0"/>
+    <w:lsdException w:name="Colorful List Accent 4" w:semiHidden="0" w:uiPriority="72" w:unhideWhenUsed="0"/>
+    <w:lsdException w:name="Colorful Grid Accent 4" w:semiHidden="0" w:uiPriority="73" w:unhideWhenUsed="0"/>
+    <w:lsdException w:name="Light Shading Accent 5" w:semiHidden="0" w:uiPriority="60" w:unhideWhenUsed="0"/>
+    <w:lsdException w:name="Light List Accent 5" w:semiHidden="0" w:uiPriority="61" w:unhideWhenUsed="0"/>
+    <w:lsdException w:name="Light Grid Accent 5" w:semiHidden="0" w:uiPriority="62" w:unhideWhenUsed="0"/>
+    <w:lsdException w:name="Medium Shading 1 Accent 5" w:semiHidden="0" w:uiPriority="63" w:unhideWhenUsed="0"/>
+    <w:lsdException w:name="Medium Shading 2 Accent 5" w:semiHidden="0" w:uiPriority="64" w:unhideWhenUsed="0"/>
+    <w:lsdException w:name="Medium List 1 Accent 5" w:semiHidden="0" w:uiPriority="65" w:unhideWhenUsed="0"/>
+    <w:lsdException w:name="Medium List 2 Accent 5" w:semiHidden="0" w:uiPriority="66" w:unhideWhenUsed="0"/>
+    <w:lsdException w:name="Medium Grid 1 Accent 5" w:semiHidden="0" w:uiPriority="67" w:unhideWhenUsed="0"/>
+    <w:lsdException w:name="Medium Grid 2 Accent 5" w:semiHidden="0" w:uiPriority="68" w:unhideWhenUsed="0"/>
+    <w:lsdException w:name="Medium Grid 3 Accent 5" w:semiHidden="0" w:uiPriority="69" w:unhideWhenUsed="0"/>
+    <w:lsdException w:name="Dark List Accent 5" w:semiHidden="0" w:uiPriority="70" w:unhideWhenUsed="0"/>
+    <w:lsdException w:name="Colorful Shading Accent 5" w:semiHidden="0" w:uiPriority="71" w:unhideWhenUsed="0"/>
+    <w:lsdException w:name="Colorful List Accent 5" w:semiHidden="0" w:uiPriority="72" w:unhideWhenUsed="0"/>
+    <w:lsdException w:name="Colorful Grid Accent 5" w:semiHidden="0" w:uiPriority="73" w:unhideWhenUsed="0"/>
+    <w:lsdException w:name="Light Shading Accent 6" w:semiHidden="0" w:uiPriority="60" w:unhideWhenUsed="0"/>
+    <w:lsdException w:name="Light List Accent 6" w:semiHidden="0" w:uiPriority="61" w:unhideWhenUsed="0"/>
+    <w:lsdException w:name="Light Grid Accent 6" w:semiHidden="0" w:uiPriority="62" w:unhideWhenUsed="0"/>
+    <w:lsdException w:name="Medium Shading 1 Accent 6" w:semiHidden="0" w:uiPriority="63" w:unhideWhenUsed="0"/>
+    <w:lsdException w:name="Medium Shading 2 Accent 6" w:semiHidden="0" w:uiPriority="64" w:unhideWhenUsed="0"/>
+    <w:lsdException w:name="Medium List 1 Accent 6" w:semiHidden="0" w:uiPriority="65" w:unhideWhenUsed="0"/>
+    <w:lsdException w:name="Medium List 2 Accent 6" w:semiHidden="0" w:uiPriority="66" w:unhideWhenUsed="0"/>
+    <w:lsdException w:name="Medium Grid 1 Accent 6" w:semiHidden="0" w:uiPriority="67" w:unhideWhenUsed="0"/>
+    <w:lsdException w:name="Medium Grid 2 Accent 6" w:semiHidden="0" w:uiPriority="68" w:unhideWhenUsed="0"/>
+    <w:lsdException w:name="Medium Grid 3 Accent 6" w:semiHidden="0" w:uiPriority="69" w:unhideWhenUsed="0"/>
+    <w:lsdException w:name="Dark List Accent 6" w:semiHidden="0" w:uiPriority="70" w:unhideWhenUsed="0"/>
+    <w:lsdException w:name="Colorful Shading Accent 6" w:semiHidden="0" w:uiPriority="71" w:unhideWhenUsed="0"/>
+    <w:lsdException w:name="Colorful List Accent 6" w:semiHidden="0" w:uiPriority="72" w:unhideWhenUsed="0"/>
+    <w:lsdException w:name="Colorful Grid Accent 6" w:semiHidden="0" w:uiPriority="73" w:unhideWhenUsed="0"/>
+    <w:lsdException w:name="Subtle Emphasis" w:semiHidden="0" w:uiPriority="19" w:unhideWhenUsed="0" w:qFormat="1"/>
+    <w:lsdException w:name="Intense Emphasis" w:semiHidden="0" w:uiPriority="21" w:unhideWhenUsed="0" w:qFormat="1"/>
+    <w:lsdException w:name="Subtle Reference" w:semiHidden="0" w:uiPriority="31" w:unhideWhenUsed="0" w:qFormat="1"/>
+    <w:lsdException w:name="Intense Reference" w:semiHidden="0" w:uiPriority="32" w:unhideWhenUsed="0" w:qFormat="1"/>
+    <w:lsdException w:name="Book Title" w:semiHidden="0" w:uiPriority="33" w:unhideWhenUsed="0" w:qFormat="1"/>
+    <w:lsdException w:name="Bibliography" w:uiPriority="37"/>
+    <w:lsdException w:name="TOC Heading" w:uiPriority="39" w:qFormat="1"/>
+  </w:latentStyles>
+  <w:style w:type="paragraph" w:default="1" w:styleId="Normal">
+    <w:name w:val="Normal"/>
+    <w:qFormat/>
+  </w:style>
+  <w:style w:type="character" w:default="1" w:styleId="DefaultParagraphFont">
+    <w:name w:val="Default Paragraph Font"/>
+    <w:uiPriority w:val="1"/>
+    <w:semiHidden/>
+    <w:unhideWhenUsed/>
+  </w:style>
+  <w:style w:type="table" w:default="1" w:styleId="TableNormal">
+    <w:name w:val="Normal Table"/>
+    <w:uiPriority w:val="99"/>
+    <w:semiHidden/>
+    <w:unhideWhenUsed/>
+    <w:tblPr>
+      <w:tblInd w:w="0" w:type="dxa"/>
+      <w:tblCellMar>
+        <w:top w:w="0" w:type="dxa"/>
+        <w:left w:w="108" w:type="dxa"/>
+        <w:bottom w:w="0" w:type="dxa"/>
+        <w:right w:w="108" w:type="dxa"/>
+      </w:tblCellMar>
+    </w:tblPr>
+  </w:style>
+  <w:style w:type="numbering" w:default="1" w:styleId="NoList">
+    <w:name w:val="No List"/>
+    <w:uiPriority w:val="99"/>
+    <w:semiHidden/>
+    <w:unhideWhenUsed/>
   </w:style>
 </w:styles>
 </file>
@@ -2345,7 +2604,7 @@
 </file>
 
 <file path=customXml/itemProps1.xml><?xml version="1.0" encoding="utf-8"?>
-<ds:datastoreItem xmlns:ds="http://schemas.openxmlformats.org/officeDocument/2006/customXml" ds:itemID="{D261E776-5659-4E76-B71B-E1B5B622F86D}">
+<ds:datastoreItem xmlns:ds="http://schemas.openxmlformats.org/officeDocument/2006/customXml" ds:itemID="{4C3A9DC1-BB75-4FDF-968F-EEEC080E001F}">
   <ds:schemaRefs>
     <ds:schemaRef ds:uri="http://schemas.openxmlformats.org/officeDocument/2006/bibliography"/>
   </ds:schemaRefs>
